--- a/color.docx
+++ b/color.docx
@@ -3,18 +3,3874 @@
 <w:document xmlns:wpc="http://schemas.microsoft.com/office/word/2010/wordprocessingCanvas" xmlns:cx="http://schemas.microsoft.com/office/drawing/2014/chartex" xmlns:cx1="http://schemas.microsoft.com/office/drawing/2015/9/8/chartex" xmlns:mc="http://schemas.openxmlformats.org/markup-compatibility/2006" xmlns:o="urn:schemas-microsoft-com:office:office" xmlns:r="http://schemas.openxmlformats.org/officeDocument/2006/relationships" xmlns:m="http://schemas.openxmlformats.org/officeDocument/2006/math" xmlns:v="urn:schemas-microsoft-com:vml" xmlns:wp14="http://schemas.microsoft.com/office/word/2010/wordprocessingDrawing" xmlns:wp="http://schemas.openxmlformats.org/drawingml/2006/wordprocessingDrawing" xmlns:w10="urn:schemas-microsoft-com:office:word" xmlns:w="http://schemas.openxmlformats.org/wordprocessingml/2006/main" xmlns:w14="http://schemas.microsoft.com/office/word/2010/wordml" xmlns:w15="http://schemas.microsoft.com/office/word/2012/wordml" xmlns:w16se="http://schemas.microsoft.com/office/word/2015/wordml/symex" xmlns:wpg="http://schemas.microsoft.com/office/word/2010/wordprocessingGroup" xmlns:wpi="http://schemas.microsoft.com/office/word/2010/wordprocessingInk" xmlns:wne="http://schemas.microsoft.com/office/word/2006/wordml" xmlns:wps="http://schemas.microsoft.com/office/word/2010/wordprocessingShape" mc:Ignorable="w14 w15 w16se wp14">
   <w:body>
     <w:p>
-      <w:r>
-        <w:t xml:space="preserve">Background = </w:t>
-      </w:r>
-      <w:r>
-        <w:rPr>
-          <w:rFonts w:ascii="Consolas" w:hAnsi="Consolas" w:cs="Consolas"/>
-          <w:color w:val="000000"/>
-          <w:sz w:val="18"/>
-          <w:szCs w:val="18"/>
-          <w:shd w:val="clear" w:color="auto" w:fill="FFFFFF"/>
-        </w:rPr>
-        <w:t>222222</w:t>
+      <w:pPr>
+        <w:shd w:val="clear" w:color="auto" w:fill="2B2B2B"/>
+        <w:tabs>
+          <w:tab w:val="left" w:pos="916"/>
+          <w:tab w:val="left" w:pos="1832"/>
+          <w:tab w:val="left" w:pos="2748"/>
+          <w:tab w:val="left" w:pos="3664"/>
+          <w:tab w:val="left" w:pos="4580"/>
+          <w:tab w:val="left" w:pos="5496"/>
+          <w:tab w:val="left" w:pos="6412"/>
+          <w:tab w:val="left" w:pos="7328"/>
+          <w:tab w:val="left" w:pos="8244"/>
+          <w:tab w:val="left" w:pos="9160"/>
+          <w:tab w:val="left" w:pos="10076"/>
+          <w:tab w:val="left" w:pos="10992"/>
+          <w:tab w:val="left" w:pos="11908"/>
+          <w:tab w:val="left" w:pos="12824"/>
+          <w:tab w:val="left" w:pos="13740"/>
+          <w:tab w:val="left" w:pos="14656"/>
+        </w:tabs>
+        <w:spacing w:after="0" w:line="240" w:lineRule="auto"/>
+        <w:rPr>
+          <w:rFonts w:ascii="Courier New" w:eastAsia="Times New Roman" w:hAnsi="Courier New" w:cs="Courier New"/>
+          <w:color w:val="A9B7C6"/>
+          <w:sz w:val="24"/>
+          <w:szCs w:val="24"/>
+        </w:rPr>
+      </w:pPr>
+      <w:r>
+        <w:rPr>
+          <w:rFonts w:ascii="Courier New" w:eastAsia="Times New Roman" w:hAnsi="Courier New" w:cs="Courier New"/>
+          <w:color w:val="A9B7C6"/>
+          <w:sz w:val="24"/>
+          <w:szCs w:val="24"/>
+        </w:rPr>
+        <w:br/>
+      </w:r>
+      <w:r>
+        <w:rPr>
+          <w:rFonts w:ascii="Courier New" w:eastAsia="Times New Roman" w:hAnsi="Courier New" w:cs="Courier New"/>
+          <w:color w:val="E8BF6A"/>
+          <w:sz w:val="24"/>
+          <w:szCs w:val="24"/>
+        </w:rPr>
+        <w:t>&lt;android.support.v7.widget.AppCompatTextView</w:t>
+      </w:r>
+      <w:r>
+        <w:rPr>
+          <w:rFonts w:ascii="Courier New" w:eastAsia="Times New Roman" w:hAnsi="Courier New" w:cs="Courier New"/>
+          <w:color w:val="E8BF6A"/>
+          <w:sz w:val="24"/>
+          <w:szCs w:val="24"/>
+        </w:rPr>
+        <w:br/>
+        <w:t xml:space="preserve">    </w:t>
+      </w:r>
+      <w:r>
+        <w:rPr>
+          <w:rFonts w:ascii="Courier New" w:eastAsia="Times New Roman" w:hAnsi="Courier New" w:cs="Courier New"/>
+          <w:color w:val="9876AA"/>
+          <w:sz w:val="24"/>
+          <w:szCs w:val="24"/>
+        </w:rPr>
+        <w:t>android</w:t>
+      </w:r>
+      <w:r>
+        <w:rPr>
+          <w:rFonts w:ascii="Courier New" w:eastAsia="Times New Roman" w:hAnsi="Courier New" w:cs="Courier New"/>
+          <w:color w:val="BABABA"/>
+          <w:sz w:val="24"/>
+          <w:szCs w:val="24"/>
+        </w:rPr>
+        <w:t>:id=</w:t>
+      </w:r>
+      <w:r>
+        <w:rPr>
+          <w:rFonts w:ascii="Courier New" w:eastAsia="Times New Roman" w:hAnsi="Courier New" w:cs="Courier New"/>
+          <w:color w:val="6A8759"/>
+          <w:sz w:val="24"/>
+          <w:szCs w:val="24"/>
+        </w:rPr>
+        <w:t>"@+id/spinner_have_text_view"</w:t>
+      </w:r>
+      <w:r>
+        <w:rPr>
+          <w:rFonts w:ascii="Courier New" w:eastAsia="Times New Roman" w:hAnsi="Courier New" w:cs="Courier New"/>
+          <w:color w:val="6A8759"/>
+          <w:sz w:val="24"/>
+          <w:szCs w:val="24"/>
+        </w:rPr>
+        <w:br/>
+        <w:t xml:space="preserve">    </w:t>
+      </w:r>
+      <w:r>
+        <w:rPr>
+          <w:rFonts w:ascii="Courier New" w:eastAsia="Times New Roman" w:hAnsi="Courier New" w:cs="Courier New"/>
+          <w:color w:val="9876AA"/>
+          <w:sz w:val="24"/>
+          <w:szCs w:val="24"/>
+        </w:rPr>
+        <w:t>android</w:t>
+      </w:r>
+      <w:r>
+        <w:rPr>
+          <w:rFonts w:ascii="Courier New" w:eastAsia="Times New Roman" w:hAnsi="Courier New" w:cs="Courier New"/>
+          <w:color w:val="BABABA"/>
+          <w:sz w:val="24"/>
+          <w:szCs w:val="24"/>
+        </w:rPr>
+        <w:t>:layout_width=</w:t>
+      </w:r>
+      <w:r>
+        <w:rPr>
+          <w:rFonts w:ascii="Courier New" w:eastAsia="Times New Roman" w:hAnsi="Courier New" w:cs="Courier New"/>
+          <w:color w:val="6A8759"/>
+          <w:sz w:val="24"/>
+          <w:szCs w:val="24"/>
+        </w:rPr>
+        <w:t>"wrap_content"</w:t>
+      </w:r>
+      <w:r>
+        <w:rPr>
+          <w:rFonts w:ascii="Courier New" w:eastAsia="Times New Roman" w:hAnsi="Courier New" w:cs="Courier New"/>
+          <w:color w:val="6A8759"/>
+          <w:sz w:val="24"/>
+          <w:szCs w:val="24"/>
+        </w:rPr>
+        <w:br/>
+        <w:t xml:space="preserve">    </w:t>
+      </w:r>
+      <w:r>
+        <w:rPr>
+          <w:rFonts w:ascii="Courier New" w:eastAsia="Times New Roman" w:hAnsi="Courier New" w:cs="Courier New"/>
+          <w:color w:val="9876AA"/>
+          <w:sz w:val="24"/>
+          <w:szCs w:val="24"/>
+        </w:rPr>
+        <w:t>android</w:t>
+      </w:r>
+      <w:r>
+        <w:rPr>
+          <w:rFonts w:ascii="Courier New" w:eastAsia="Times New Roman" w:hAnsi="Courier New" w:cs="Courier New"/>
+          <w:color w:val="BABABA"/>
+          <w:sz w:val="24"/>
+          <w:szCs w:val="24"/>
+        </w:rPr>
+        <w:t>:layout_height=</w:t>
+      </w:r>
+      <w:r>
+        <w:rPr>
+          <w:rFonts w:ascii="Courier New" w:eastAsia="Times New Roman" w:hAnsi="Courier New" w:cs="Courier New"/>
+          <w:color w:val="6A8759"/>
+          <w:sz w:val="24"/>
+          <w:szCs w:val="24"/>
+        </w:rPr>
+        <w:t>"wrap_content"</w:t>
+      </w:r>
+      <w:r>
+        <w:rPr>
+          <w:rFonts w:ascii="Courier New" w:eastAsia="Times New Roman" w:hAnsi="Courier New" w:cs="Courier New"/>
+          <w:color w:val="6A8759"/>
+          <w:sz w:val="24"/>
+          <w:szCs w:val="24"/>
+        </w:rPr>
+        <w:br/>
+        <w:t xml:space="preserve">    </w:t>
+      </w:r>
+      <w:r>
+        <w:rPr>
+          <w:rFonts w:ascii="Courier New" w:eastAsia="Times New Roman" w:hAnsi="Courier New" w:cs="Courier New"/>
+          <w:color w:val="9876AA"/>
+          <w:sz w:val="24"/>
+          <w:szCs w:val="24"/>
+        </w:rPr>
+        <w:t>android</w:t>
+      </w:r>
+      <w:r>
+        <w:rPr>
+          <w:rFonts w:ascii="Courier New" w:eastAsia="Times New Roman" w:hAnsi="Courier New" w:cs="Courier New"/>
+          <w:color w:val="BABABA"/>
+          <w:sz w:val="24"/>
+          <w:szCs w:val="24"/>
+        </w:rPr>
+        <w:t>:layout_gravity=</w:t>
+      </w:r>
+      <w:r>
+        <w:rPr>
+          <w:rFonts w:ascii="Courier New" w:eastAsia="Times New Roman" w:hAnsi="Courier New" w:cs="Courier New"/>
+          <w:color w:val="6A8759"/>
+          <w:sz w:val="24"/>
+          <w:szCs w:val="24"/>
+        </w:rPr>
+        <w:t>"center"</w:t>
+      </w:r>
+      <w:r>
+        <w:rPr>
+          <w:rFonts w:ascii="Courier New" w:eastAsia="Times New Roman" w:hAnsi="Courier New" w:cs="Courier New"/>
+          <w:color w:val="6A8759"/>
+          <w:sz w:val="24"/>
+          <w:szCs w:val="24"/>
+        </w:rPr>
+        <w:br/>
+        <w:t xml:space="preserve">    </w:t>
+      </w:r>
+      <w:r>
+        <w:rPr>
+          <w:rFonts w:ascii="Courier New" w:eastAsia="Times New Roman" w:hAnsi="Courier New" w:cs="Courier New"/>
+          <w:color w:val="9876AA"/>
+          <w:sz w:val="24"/>
+          <w:szCs w:val="24"/>
+        </w:rPr>
+        <w:t>android</w:t>
+      </w:r>
+      <w:r>
+        <w:rPr>
+          <w:rFonts w:ascii="Courier New" w:eastAsia="Times New Roman" w:hAnsi="Courier New" w:cs="Courier New"/>
+          <w:color w:val="BABABA"/>
+          <w:sz w:val="24"/>
+          <w:szCs w:val="24"/>
+        </w:rPr>
+        <w:t>:layout_marginStart=</w:t>
+      </w:r>
+      <w:r>
+        <w:rPr>
+          <w:rFonts w:ascii="Courier New" w:eastAsia="Times New Roman" w:hAnsi="Courier New" w:cs="Courier New"/>
+          <w:color w:val="6A8759"/>
+          <w:sz w:val="24"/>
+          <w:szCs w:val="24"/>
+        </w:rPr>
+        <w:t>"8dp"</w:t>
+      </w:r>
+      <w:r>
+        <w:rPr>
+          <w:rFonts w:ascii="Courier New" w:eastAsia="Times New Roman" w:hAnsi="Courier New" w:cs="Courier New"/>
+          <w:color w:val="6A8759"/>
+          <w:sz w:val="24"/>
+          <w:szCs w:val="24"/>
+        </w:rPr>
+        <w:br/>
+        <w:t xml:space="preserve">    </w:t>
+      </w:r>
+      <w:r>
+        <w:rPr>
+          <w:rFonts w:ascii="Courier New" w:eastAsia="Times New Roman" w:hAnsi="Courier New" w:cs="Courier New"/>
+          <w:color w:val="9876AA"/>
+          <w:sz w:val="24"/>
+          <w:szCs w:val="24"/>
+        </w:rPr>
+        <w:t>android</w:t>
+      </w:r>
+      <w:r>
+        <w:rPr>
+          <w:rFonts w:ascii="Courier New" w:eastAsia="Times New Roman" w:hAnsi="Courier New" w:cs="Courier New"/>
+          <w:color w:val="BABABA"/>
+          <w:sz w:val="24"/>
+          <w:szCs w:val="24"/>
+        </w:rPr>
+        <w:t>:layout_marginLeft=</w:t>
+      </w:r>
+      <w:r>
+        <w:rPr>
+          <w:rFonts w:ascii="Courier New" w:eastAsia="Times New Roman" w:hAnsi="Courier New" w:cs="Courier New"/>
+          <w:color w:val="6A8759"/>
+          <w:sz w:val="24"/>
+          <w:szCs w:val="24"/>
+        </w:rPr>
+        <w:t>"8dp"</w:t>
+      </w:r>
+      <w:r>
+        <w:rPr>
+          <w:rFonts w:ascii="Courier New" w:eastAsia="Times New Roman" w:hAnsi="Courier New" w:cs="Courier New"/>
+          <w:color w:val="6A8759"/>
+          <w:sz w:val="24"/>
+          <w:szCs w:val="24"/>
+        </w:rPr>
+        <w:br/>
+        <w:t xml:space="preserve">    </w:t>
+      </w:r>
+      <w:r>
+        <w:rPr>
+          <w:rFonts w:ascii="Courier New" w:eastAsia="Times New Roman" w:hAnsi="Courier New" w:cs="Courier New"/>
+          <w:color w:val="9876AA"/>
+          <w:sz w:val="24"/>
+          <w:szCs w:val="24"/>
+        </w:rPr>
+        <w:t>android</w:t>
+      </w:r>
+      <w:r>
+        <w:rPr>
+          <w:rFonts w:ascii="Courier New" w:eastAsia="Times New Roman" w:hAnsi="Courier New" w:cs="Courier New"/>
+          <w:color w:val="BABABA"/>
+          <w:sz w:val="24"/>
+          <w:szCs w:val="24"/>
+        </w:rPr>
+        <w:t>:layout_marginTop=</w:t>
+      </w:r>
+      <w:r>
+        <w:rPr>
+          <w:rFonts w:ascii="Courier New" w:eastAsia="Times New Roman" w:hAnsi="Courier New" w:cs="Courier New"/>
+          <w:color w:val="6A8759"/>
+          <w:sz w:val="24"/>
+          <w:szCs w:val="24"/>
+        </w:rPr>
+        <w:t>"8dp"</w:t>
+      </w:r>
+      <w:r>
+        <w:rPr>
+          <w:rFonts w:ascii="Courier New" w:eastAsia="Times New Roman" w:hAnsi="Courier New" w:cs="Courier New"/>
+          <w:color w:val="6A8759"/>
+          <w:sz w:val="24"/>
+          <w:szCs w:val="24"/>
+        </w:rPr>
+        <w:br/>
+        <w:t xml:space="preserve">    </w:t>
+      </w:r>
+      <w:r>
+        <w:rPr>
+          <w:rFonts w:ascii="Courier New" w:eastAsia="Times New Roman" w:hAnsi="Courier New" w:cs="Courier New"/>
+          <w:color w:val="9876AA"/>
+          <w:sz w:val="24"/>
+          <w:szCs w:val="24"/>
+        </w:rPr>
+        <w:t>android</w:t>
+      </w:r>
+      <w:r>
+        <w:rPr>
+          <w:rFonts w:ascii="Courier New" w:eastAsia="Times New Roman" w:hAnsi="Courier New" w:cs="Courier New"/>
+          <w:color w:val="BABABA"/>
+          <w:sz w:val="24"/>
+          <w:szCs w:val="24"/>
+        </w:rPr>
+        <w:t>:layout_marginEnd=</w:t>
+      </w:r>
+      <w:r>
+        <w:rPr>
+          <w:rFonts w:ascii="Courier New" w:eastAsia="Times New Roman" w:hAnsi="Courier New" w:cs="Courier New"/>
+          <w:color w:val="6A8759"/>
+          <w:sz w:val="24"/>
+          <w:szCs w:val="24"/>
+        </w:rPr>
+        <w:t>"8dp"</w:t>
+      </w:r>
+      <w:r>
+        <w:rPr>
+          <w:rFonts w:ascii="Courier New" w:eastAsia="Times New Roman" w:hAnsi="Courier New" w:cs="Courier New"/>
+          <w:color w:val="6A8759"/>
+          <w:sz w:val="24"/>
+          <w:szCs w:val="24"/>
+        </w:rPr>
+        <w:br/>
+        <w:t xml:space="preserve">    </w:t>
+      </w:r>
+      <w:r>
+        <w:rPr>
+          <w:rFonts w:ascii="Courier New" w:eastAsia="Times New Roman" w:hAnsi="Courier New" w:cs="Courier New"/>
+          <w:color w:val="9876AA"/>
+          <w:sz w:val="24"/>
+          <w:szCs w:val="24"/>
+        </w:rPr>
+        <w:t>android</w:t>
+      </w:r>
+      <w:r>
+        <w:rPr>
+          <w:rFonts w:ascii="Courier New" w:eastAsia="Times New Roman" w:hAnsi="Courier New" w:cs="Courier New"/>
+          <w:color w:val="BABABA"/>
+          <w:sz w:val="24"/>
+          <w:szCs w:val="24"/>
+        </w:rPr>
+        <w:t>:layout_marginRight=</w:t>
+      </w:r>
+      <w:r>
+        <w:rPr>
+          <w:rFonts w:ascii="Courier New" w:eastAsia="Times New Roman" w:hAnsi="Courier New" w:cs="Courier New"/>
+          <w:color w:val="6A8759"/>
+          <w:sz w:val="24"/>
+          <w:szCs w:val="24"/>
+        </w:rPr>
+        <w:t>"8dp"</w:t>
+      </w:r>
+      <w:r>
+        <w:rPr>
+          <w:rFonts w:ascii="Courier New" w:eastAsia="Times New Roman" w:hAnsi="Courier New" w:cs="Courier New"/>
+          <w:color w:val="6A8759"/>
+          <w:sz w:val="24"/>
+          <w:szCs w:val="24"/>
+        </w:rPr>
+        <w:br/>
+        <w:t xml:space="preserve">    </w:t>
+      </w:r>
+      <w:r>
+        <w:rPr>
+          <w:rFonts w:ascii="Courier New" w:eastAsia="Times New Roman" w:hAnsi="Courier New" w:cs="Courier New"/>
+          <w:color w:val="9876AA"/>
+          <w:sz w:val="24"/>
+          <w:szCs w:val="24"/>
+        </w:rPr>
+        <w:t>android</w:t>
+      </w:r>
+      <w:r>
+        <w:rPr>
+          <w:rFonts w:ascii="Courier New" w:eastAsia="Times New Roman" w:hAnsi="Courier New" w:cs="Courier New"/>
+          <w:color w:val="BABABA"/>
+          <w:sz w:val="24"/>
+          <w:szCs w:val="24"/>
+        </w:rPr>
+        <w:t>:text=</w:t>
+      </w:r>
+      <w:r>
+        <w:rPr>
+          <w:rFonts w:ascii="Courier New" w:eastAsia="Times New Roman" w:hAnsi="Courier New" w:cs="Courier New"/>
+          <w:color w:val="6A8759"/>
+          <w:sz w:val="24"/>
+          <w:szCs w:val="24"/>
+        </w:rPr>
+        <w:t>"@string/spinner_search_text"</w:t>
+      </w:r>
+      <w:r>
+        <w:rPr>
+          <w:rFonts w:ascii="Courier New" w:eastAsia="Times New Roman" w:hAnsi="Courier New" w:cs="Courier New"/>
+          <w:color w:val="6A8759"/>
+          <w:sz w:val="24"/>
+          <w:szCs w:val="24"/>
+        </w:rPr>
+        <w:br/>
+        <w:t xml:space="preserve">    </w:t>
+      </w:r>
+      <w:r>
+        <w:rPr>
+          <w:rFonts w:ascii="Courier New" w:eastAsia="Times New Roman" w:hAnsi="Courier New" w:cs="Courier New"/>
+          <w:color w:val="9876AA"/>
+          <w:sz w:val="24"/>
+          <w:szCs w:val="24"/>
+        </w:rPr>
+        <w:t>android</w:t>
+      </w:r>
+      <w:r>
+        <w:rPr>
+          <w:rFonts w:ascii="Courier New" w:eastAsia="Times New Roman" w:hAnsi="Courier New" w:cs="Courier New"/>
+          <w:color w:val="BABABA"/>
+          <w:sz w:val="24"/>
+          <w:szCs w:val="24"/>
+        </w:rPr>
+        <w:t>:textColor=</w:t>
+      </w:r>
+      <w:r>
+        <w:rPr>
+          <w:rFonts w:ascii="Courier New" w:eastAsia="Times New Roman" w:hAnsi="Courier New" w:cs="Courier New"/>
+          <w:color w:val="6A8759"/>
+          <w:sz w:val="24"/>
+          <w:szCs w:val="24"/>
+        </w:rPr>
+        <w:t>"@color/design_dark"</w:t>
+      </w:r>
+      <w:r>
+        <w:rPr>
+          <w:rFonts w:ascii="Courier New" w:eastAsia="Times New Roman" w:hAnsi="Courier New" w:cs="Courier New"/>
+          <w:color w:val="6A8759"/>
+          <w:sz w:val="24"/>
+          <w:szCs w:val="24"/>
+        </w:rPr>
+        <w:br/>
+        <w:t xml:space="preserve">    </w:t>
+      </w:r>
+      <w:r>
+        <w:rPr>
+          <w:rFonts w:ascii="Courier New" w:eastAsia="Times New Roman" w:hAnsi="Courier New" w:cs="Courier New"/>
+          <w:color w:val="9876AA"/>
+          <w:sz w:val="24"/>
+          <w:szCs w:val="24"/>
+        </w:rPr>
+        <w:t>android</w:t>
+      </w:r>
+      <w:r>
+        <w:rPr>
+          <w:rFonts w:ascii="Courier New" w:eastAsia="Times New Roman" w:hAnsi="Courier New" w:cs="Courier New"/>
+          <w:color w:val="BABABA"/>
+          <w:sz w:val="24"/>
+          <w:szCs w:val="24"/>
+        </w:rPr>
+        <w:t>:textSize=</w:t>
+      </w:r>
+      <w:r>
+        <w:rPr>
+          <w:rFonts w:ascii="Courier New" w:eastAsia="Times New Roman" w:hAnsi="Courier New" w:cs="Courier New"/>
+          <w:color w:val="6A8759"/>
+          <w:sz w:val="24"/>
+          <w:szCs w:val="24"/>
+        </w:rPr>
+        <w:t>"24sp"</w:t>
+      </w:r>
+      <w:r>
+        <w:rPr>
+          <w:rFonts w:ascii="Courier New" w:eastAsia="Times New Roman" w:hAnsi="Courier New" w:cs="Courier New"/>
+          <w:color w:val="6A8759"/>
+          <w:sz w:val="24"/>
+          <w:szCs w:val="24"/>
+        </w:rPr>
+        <w:br/>
+        <w:t xml:space="preserve">    </w:t>
+      </w:r>
+      <w:r>
+        <w:rPr>
+          <w:rFonts w:ascii="Courier New" w:eastAsia="Times New Roman" w:hAnsi="Courier New" w:cs="Courier New"/>
+          <w:color w:val="9876AA"/>
+          <w:sz w:val="24"/>
+          <w:szCs w:val="24"/>
+        </w:rPr>
+        <w:t>app</w:t>
+      </w:r>
+      <w:r>
+        <w:rPr>
+          <w:rFonts w:ascii="Courier New" w:eastAsia="Times New Roman" w:hAnsi="Courier New" w:cs="Courier New"/>
+          <w:color w:val="BABABA"/>
+          <w:sz w:val="24"/>
+          <w:szCs w:val="24"/>
+        </w:rPr>
+        <w:t>:layout_constraintEnd_toEndOf=</w:t>
+      </w:r>
+      <w:r>
+        <w:rPr>
+          <w:rFonts w:ascii="Courier New" w:eastAsia="Times New Roman" w:hAnsi="Courier New" w:cs="Courier New"/>
+          <w:color w:val="6A8759"/>
+          <w:sz w:val="24"/>
+          <w:szCs w:val="24"/>
+        </w:rPr>
+        <w:t>"parent"</w:t>
+      </w:r>
+      <w:r>
+        <w:rPr>
+          <w:rFonts w:ascii="Courier New" w:eastAsia="Times New Roman" w:hAnsi="Courier New" w:cs="Courier New"/>
+          <w:color w:val="6A8759"/>
+          <w:sz w:val="24"/>
+          <w:szCs w:val="24"/>
+        </w:rPr>
+        <w:br/>
+        <w:t xml:space="preserve">    </w:t>
+      </w:r>
+      <w:r>
+        <w:rPr>
+          <w:rFonts w:ascii="Courier New" w:eastAsia="Times New Roman" w:hAnsi="Courier New" w:cs="Courier New"/>
+          <w:color w:val="9876AA"/>
+          <w:sz w:val="24"/>
+          <w:szCs w:val="24"/>
+        </w:rPr>
+        <w:t>app</w:t>
+      </w:r>
+      <w:r>
+        <w:rPr>
+          <w:rFonts w:ascii="Courier New" w:eastAsia="Times New Roman" w:hAnsi="Courier New" w:cs="Courier New"/>
+          <w:color w:val="BABABA"/>
+          <w:sz w:val="24"/>
+          <w:szCs w:val="24"/>
+        </w:rPr>
+        <w:t>:layout_constraintStart_toStartOf=</w:t>
+      </w:r>
+      <w:r>
+        <w:rPr>
+          <w:rFonts w:ascii="Courier New" w:eastAsia="Times New Roman" w:hAnsi="Courier New" w:cs="Courier New"/>
+          <w:color w:val="6A8759"/>
+          <w:sz w:val="24"/>
+          <w:szCs w:val="24"/>
+        </w:rPr>
+        <w:t>"parent"</w:t>
+      </w:r>
+      <w:r>
+        <w:rPr>
+          <w:rFonts w:ascii="Courier New" w:eastAsia="Times New Roman" w:hAnsi="Courier New" w:cs="Courier New"/>
+          <w:color w:val="6A8759"/>
+          <w:sz w:val="24"/>
+          <w:szCs w:val="24"/>
+        </w:rPr>
+        <w:br/>
+        <w:t xml:space="preserve">    </w:t>
+      </w:r>
+      <w:r>
+        <w:rPr>
+          <w:rFonts w:ascii="Courier New" w:eastAsia="Times New Roman" w:hAnsi="Courier New" w:cs="Courier New"/>
+          <w:color w:val="9876AA"/>
+          <w:sz w:val="24"/>
+          <w:szCs w:val="24"/>
+        </w:rPr>
+        <w:t>app</w:t>
+      </w:r>
+      <w:r>
+        <w:rPr>
+          <w:rFonts w:ascii="Courier New" w:eastAsia="Times New Roman" w:hAnsi="Courier New" w:cs="Courier New"/>
+          <w:color w:val="BABABA"/>
+          <w:sz w:val="24"/>
+          <w:szCs w:val="24"/>
+        </w:rPr>
+        <w:t>:layout_constraintTop_toBottomOf=</w:t>
+      </w:r>
+      <w:r>
+        <w:rPr>
+          <w:rFonts w:ascii="Courier New" w:eastAsia="Times New Roman" w:hAnsi="Courier New" w:cs="Courier New"/>
+          <w:color w:val="6A8759"/>
+          <w:sz w:val="24"/>
+          <w:szCs w:val="24"/>
+        </w:rPr>
+        <w:t xml:space="preserve">"@+id/search_all_want_checkBox" </w:t>
+      </w:r>
+      <w:r>
+        <w:rPr>
+          <w:rFonts w:ascii="Courier New" w:eastAsia="Times New Roman" w:hAnsi="Courier New" w:cs="Courier New"/>
+          <w:color w:val="E8BF6A"/>
+          <w:sz w:val="24"/>
+          <w:szCs w:val="24"/>
+        </w:rPr>
+        <w:t>/&gt;</w:t>
+      </w:r>
+      <w:r>
+        <w:rPr>
+          <w:rFonts w:ascii="Courier New" w:eastAsia="Times New Roman" w:hAnsi="Courier New" w:cs="Courier New"/>
+          <w:color w:val="E8BF6A"/>
+          <w:sz w:val="24"/>
+          <w:szCs w:val="24"/>
+        </w:rPr>
+        <w:br/>
+      </w:r>
+      <w:r>
+        <w:rPr>
+          <w:rFonts w:ascii="Courier New" w:eastAsia="Times New Roman" w:hAnsi="Courier New" w:cs="Courier New"/>
+          <w:color w:val="E8BF6A"/>
+          <w:sz w:val="24"/>
+          <w:szCs w:val="24"/>
+        </w:rPr>
+        <w:br/>
+        <w:t>&lt;CheckBox</w:t>
+      </w:r>
+      <w:r>
+        <w:rPr>
+          <w:rFonts w:ascii="Courier New" w:eastAsia="Times New Roman" w:hAnsi="Courier New" w:cs="Courier New"/>
+          <w:color w:val="E8BF6A"/>
+          <w:sz w:val="24"/>
+          <w:szCs w:val="24"/>
+        </w:rPr>
+        <w:br/>
+        <w:t xml:space="preserve">    </w:t>
+      </w:r>
+      <w:r>
+        <w:rPr>
+          <w:rFonts w:ascii="Courier New" w:eastAsia="Times New Roman" w:hAnsi="Courier New" w:cs="Courier New"/>
+          <w:color w:val="9876AA"/>
+          <w:sz w:val="24"/>
+          <w:szCs w:val="24"/>
+        </w:rPr>
+        <w:t>android</w:t>
+      </w:r>
+      <w:r>
+        <w:rPr>
+          <w:rFonts w:ascii="Courier New" w:eastAsia="Times New Roman" w:hAnsi="Courier New" w:cs="Courier New"/>
+          <w:color w:val="BABABA"/>
+          <w:sz w:val="24"/>
+          <w:szCs w:val="24"/>
+        </w:rPr>
+        <w:t>:id=</w:t>
+      </w:r>
+      <w:r>
+        <w:rPr>
+          <w:rFonts w:ascii="Courier New" w:eastAsia="Times New Roman" w:hAnsi="Courier New" w:cs="Courier New"/>
+          <w:color w:val="6A8759"/>
+          <w:sz w:val="24"/>
+          <w:szCs w:val="24"/>
+        </w:rPr>
+        <w:t>"@+id/search_all_want_checkBox"</w:t>
+      </w:r>
+      <w:r>
+        <w:rPr>
+          <w:rFonts w:ascii="Courier New" w:eastAsia="Times New Roman" w:hAnsi="Courier New" w:cs="Courier New"/>
+          <w:color w:val="6A8759"/>
+          <w:sz w:val="24"/>
+          <w:szCs w:val="24"/>
+        </w:rPr>
+        <w:br/>
+        <w:t xml:space="preserve">    </w:t>
+      </w:r>
+      <w:r>
+        <w:rPr>
+          <w:rFonts w:ascii="Courier New" w:eastAsia="Times New Roman" w:hAnsi="Courier New" w:cs="Courier New"/>
+          <w:color w:val="9876AA"/>
+          <w:sz w:val="24"/>
+          <w:szCs w:val="24"/>
+        </w:rPr>
+        <w:t>android</w:t>
+      </w:r>
+      <w:r>
+        <w:rPr>
+          <w:rFonts w:ascii="Courier New" w:eastAsia="Times New Roman" w:hAnsi="Courier New" w:cs="Courier New"/>
+          <w:color w:val="BABABA"/>
+          <w:sz w:val="24"/>
+          <w:szCs w:val="24"/>
+        </w:rPr>
+        <w:t>:layout_width=</w:t>
+      </w:r>
+      <w:r>
+        <w:rPr>
+          <w:rFonts w:ascii="Courier New" w:eastAsia="Times New Roman" w:hAnsi="Courier New" w:cs="Courier New"/>
+          <w:color w:val="6A8759"/>
+          <w:sz w:val="24"/>
+          <w:szCs w:val="24"/>
+        </w:rPr>
+        <w:t>"wrap_content"</w:t>
+      </w:r>
+      <w:r>
+        <w:rPr>
+          <w:rFonts w:ascii="Courier New" w:eastAsia="Times New Roman" w:hAnsi="Courier New" w:cs="Courier New"/>
+          <w:color w:val="6A8759"/>
+          <w:sz w:val="24"/>
+          <w:szCs w:val="24"/>
+        </w:rPr>
+        <w:br/>
+        <w:t xml:space="preserve">    </w:t>
+      </w:r>
+      <w:r>
+        <w:rPr>
+          <w:rFonts w:ascii="Courier New" w:eastAsia="Times New Roman" w:hAnsi="Courier New" w:cs="Courier New"/>
+          <w:color w:val="9876AA"/>
+          <w:sz w:val="24"/>
+          <w:szCs w:val="24"/>
+        </w:rPr>
+        <w:t>android</w:t>
+      </w:r>
+      <w:r>
+        <w:rPr>
+          <w:rFonts w:ascii="Courier New" w:eastAsia="Times New Roman" w:hAnsi="Courier New" w:cs="Courier New"/>
+          <w:color w:val="BABABA"/>
+          <w:sz w:val="24"/>
+          <w:szCs w:val="24"/>
+        </w:rPr>
+        <w:t>:layout_height=</w:t>
+      </w:r>
+      <w:r>
+        <w:rPr>
+          <w:rFonts w:ascii="Courier New" w:eastAsia="Times New Roman" w:hAnsi="Courier New" w:cs="Courier New"/>
+          <w:color w:val="6A8759"/>
+          <w:sz w:val="24"/>
+          <w:szCs w:val="24"/>
+        </w:rPr>
+        <w:t>"wrap_content"</w:t>
+      </w:r>
+      <w:r>
+        <w:rPr>
+          <w:rFonts w:ascii="Courier New" w:eastAsia="Times New Roman" w:hAnsi="Courier New" w:cs="Courier New"/>
+          <w:color w:val="6A8759"/>
+          <w:sz w:val="24"/>
+          <w:szCs w:val="24"/>
+        </w:rPr>
+        <w:br/>
+        <w:t xml:space="preserve">    </w:t>
+      </w:r>
+      <w:r>
+        <w:rPr>
+          <w:rFonts w:ascii="Courier New" w:eastAsia="Times New Roman" w:hAnsi="Courier New" w:cs="Courier New"/>
+          <w:color w:val="9876AA"/>
+          <w:sz w:val="24"/>
+          <w:szCs w:val="24"/>
+        </w:rPr>
+        <w:t>android</w:t>
+      </w:r>
+      <w:r>
+        <w:rPr>
+          <w:rFonts w:ascii="Courier New" w:eastAsia="Times New Roman" w:hAnsi="Courier New" w:cs="Courier New"/>
+          <w:color w:val="BABABA"/>
+          <w:sz w:val="24"/>
+          <w:szCs w:val="24"/>
+        </w:rPr>
+        <w:t>:layout_marginStart=</w:t>
+      </w:r>
+      <w:r>
+        <w:rPr>
+          <w:rFonts w:ascii="Courier New" w:eastAsia="Times New Roman" w:hAnsi="Courier New" w:cs="Courier New"/>
+          <w:color w:val="6A8759"/>
+          <w:sz w:val="24"/>
+          <w:szCs w:val="24"/>
+        </w:rPr>
+        <w:t>"8dp"</w:t>
+      </w:r>
+      <w:r>
+        <w:rPr>
+          <w:rFonts w:ascii="Courier New" w:eastAsia="Times New Roman" w:hAnsi="Courier New" w:cs="Courier New"/>
+          <w:color w:val="6A8759"/>
+          <w:sz w:val="24"/>
+          <w:szCs w:val="24"/>
+        </w:rPr>
+        <w:br/>
+        <w:t xml:space="preserve">    </w:t>
+      </w:r>
+      <w:r>
+        <w:rPr>
+          <w:rFonts w:ascii="Courier New" w:eastAsia="Times New Roman" w:hAnsi="Courier New" w:cs="Courier New"/>
+          <w:color w:val="9876AA"/>
+          <w:sz w:val="24"/>
+          <w:szCs w:val="24"/>
+        </w:rPr>
+        <w:t>android</w:t>
+      </w:r>
+      <w:r>
+        <w:rPr>
+          <w:rFonts w:ascii="Courier New" w:eastAsia="Times New Roman" w:hAnsi="Courier New" w:cs="Courier New"/>
+          <w:color w:val="BABABA"/>
+          <w:sz w:val="24"/>
+          <w:szCs w:val="24"/>
+        </w:rPr>
+        <w:t>:layout_marginLeft=</w:t>
+      </w:r>
+      <w:r>
+        <w:rPr>
+          <w:rFonts w:ascii="Courier New" w:eastAsia="Times New Roman" w:hAnsi="Courier New" w:cs="Courier New"/>
+          <w:color w:val="6A8759"/>
+          <w:sz w:val="24"/>
+          <w:szCs w:val="24"/>
+        </w:rPr>
+        <w:t>"8dp"</w:t>
+      </w:r>
+      <w:r>
+        <w:rPr>
+          <w:rFonts w:ascii="Courier New" w:eastAsia="Times New Roman" w:hAnsi="Courier New" w:cs="Courier New"/>
+          <w:color w:val="6A8759"/>
+          <w:sz w:val="24"/>
+          <w:szCs w:val="24"/>
+        </w:rPr>
+        <w:br/>
+        <w:t xml:space="preserve">    </w:t>
+      </w:r>
+      <w:r>
+        <w:rPr>
+          <w:rFonts w:ascii="Courier New" w:eastAsia="Times New Roman" w:hAnsi="Courier New" w:cs="Courier New"/>
+          <w:color w:val="9876AA"/>
+          <w:sz w:val="24"/>
+          <w:szCs w:val="24"/>
+        </w:rPr>
+        <w:t>android</w:t>
+      </w:r>
+      <w:r>
+        <w:rPr>
+          <w:rFonts w:ascii="Courier New" w:eastAsia="Times New Roman" w:hAnsi="Courier New" w:cs="Courier New"/>
+          <w:color w:val="BABABA"/>
+          <w:sz w:val="24"/>
+          <w:szCs w:val="24"/>
+        </w:rPr>
+        <w:t>:layout_marginTop=</w:t>
+      </w:r>
+      <w:r>
+        <w:rPr>
+          <w:rFonts w:ascii="Courier New" w:eastAsia="Times New Roman" w:hAnsi="Courier New" w:cs="Courier New"/>
+          <w:color w:val="6A8759"/>
+          <w:sz w:val="24"/>
+          <w:szCs w:val="24"/>
+        </w:rPr>
+        <w:t>"8dp"</w:t>
+      </w:r>
+      <w:r>
+        <w:rPr>
+          <w:rFonts w:ascii="Courier New" w:eastAsia="Times New Roman" w:hAnsi="Courier New" w:cs="Courier New"/>
+          <w:color w:val="6A8759"/>
+          <w:sz w:val="24"/>
+          <w:szCs w:val="24"/>
+        </w:rPr>
+        <w:br/>
+        <w:t xml:space="preserve">    </w:t>
+      </w:r>
+      <w:r>
+        <w:rPr>
+          <w:rFonts w:ascii="Courier New" w:eastAsia="Times New Roman" w:hAnsi="Courier New" w:cs="Courier New"/>
+          <w:color w:val="9876AA"/>
+          <w:sz w:val="24"/>
+          <w:szCs w:val="24"/>
+        </w:rPr>
+        <w:t>android</w:t>
+      </w:r>
+      <w:r>
+        <w:rPr>
+          <w:rFonts w:ascii="Courier New" w:eastAsia="Times New Roman" w:hAnsi="Courier New" w:cs="Courier New"/>
+          <w:color w:val="BABABA"/>
+          <w:sz w:val="24"/>
+          <w:szCs w:val="24"/>
+        </w:rPr>
+        <w:t>:text=</w:t>
+      </w:r>
+      <w:r>
+        <w:rPr>
+          <w:rFonts w:ascii="Courier New" w:eastAsia="Times New Roman" w:hAnsi="Courier New" w:cs="Courier New"/>
+          <w:color w:val="6A8759"/>
+          <w:sz w:val="24"/>
+          <w:szCs w:val="24"/>
+        </w:rPr>
+        <w:t>"@string/checkbox_search_all"</w:t>
+      </w:r>
+      <w:r>
+        <w:rPr>
+          <w:rFonts w:ascii="Courier New" w:eastAsia="Times New Roman" w:hAnsi="Courier New" w:cs="Courier New"/>
+          <w:color w:val="6A8759"/>
+          <w:sz w:val="24"/>
+          <w:szCs w:val="24"/>
+        </w:rPr>
+        <w:br/>
+        <w:t xml:space="preserve">    </w:t>
+      </w:r>
+      <w:r>
+        <w:rPr>
+          <w:rFonts w:ascii="Courier New" w:eastAsia="Times New Roman" w:hAnsi="Courier New" w:cs="Courier New"/>
+          <w:color w:val="9876AA"/>
+          <w:sz w:val="24"/>
+          <w:szCs w:val="24"/>
+        </w:rPr>
+        <w:t>app</w:t>
+      </w:r>
+      <w:r>
+        <w:rPr>
+          <w:rFonts w:ascii="Courier New" w:eastAsia="Times New Roman" w:hAnsi="Courier New" w:cs="Courier New"/>
+          <w:color w:val="BABABA"/>
+          <w:sz w:val="24"/>
+          <w:szCs w:val="24"/>
+        </w:rPr>
+        <w:t>:layout_constraintStart_toStartOf=</w:t>
+      </w:r>
+      <w:r>
+        <w:rPr>
+          <w:rFonts w:ascii="Courier New" w:eastAsia="Times New Roman" w:hAnsi="Courier New" w:cs="Courier New"/>
+          <w:color w:val="6A8759"/>
+          <w:sz w:val="24"/>
+          <w:szCs w:val="24"/>
+        </w:rPr>
+        <w:t>"parent"</w:t>
+      </w:r>
+      <w:r>
+        <w:rPr>
+          <w:rFonts w:ascii="Courier New" w:eastAsia="Times New Roman" w:hAnsi="Courier New" w:cs="Courier New"/>
+          <w:color w:val="6A8759"/>
+          <w:sz w:val="24"/>
+          <w:szCs w:val="24"/>
+        </w:rPr>
+        <w:br/>
+        <w:t xml:space="preserve">    </w:t>
+      </w:r>
+      <w:r>
+        <w:rPr>
+          <w:rFonts w:ascii="Courier New" w:eastAsia="Times New Roman" w:hAnsi="Courier New" w:cs="Courier New"/>
+          <w:color w:val="9876AA"/>
+          <w:sz w:val="24"/>
+          <w:szCs w:val="24"/>
+        </w:rPr>
+        <w:t>app</w:t>
+      </w:r>
+      <w:r>
+        <w:rPr>
+          <w:rFonts w:ascii="Courier New" w:eastAsia="Times New Roman" w:hAnsi="Courier New" w:cs="Courier New"/>
+          <w:color w:val="BABABA"/>
+          <w:sz w:val="24"/>
+          <w:szCs w:val="24"/>
+        </w:rPr>
+        <w:t>:layout_constraintTop_toBottomOf=</w:t>
+      </w:r>
+      <w:r>
+        <w:rPr>
+          <w:rFonts w:ascii="Courier New" w:eastAsia="Times New Roman" w:hAnsi="Courier New" w:cs="Courier New"/>
+          <w:color w:val="6A8759"/>
+          <w:sz w:val="24"/>
+          <w:szCs w:val="24"/>
+        </w:rPr>
+        <w:t xml:space="preserve">"@+id/spinner2" </w:t>
+      </w:r>
+      <w:r>
+        <w:rPr>
+          <w:rFonts w:ascii="Courier New" w:eastAsia="Times New Roman" w:hAnsi="Courier New" w:cs="Courier New"/>
+          <w:color w:val="E8BF6A"/>
+          <w:sz w:val="24"/>
+          <w:szCs w:val="24"/>
+        </w:rPr>
+        <w:t>/&gt;</w:t>
+      </w:r>
+      <w:r>
+        <w:rPr>
+          <w:rFonts w:ascii="Courier New" w:eastAsia="Times New Roman" w:hAnsi="Courier New" w:cs="Courier New"/>
+          <w:color w:val="E8BF6A"/>
+          <w:sz w:val="24"/>
+          <w:szCs w:val="24"/>
+        </w:rPr>
+        <w:br/>
+      </w:r>
+      <w:r>
+        <w:rPr>
+          <w:rFonts w:ascii="Courier New" w:eastAsia="Times New Roman" w:hAnsi="Courier New" w:cs="Courier New"/>
+          <w:color w:val="E8BF6A"/>
+          <w:sz w:val="24"/>
+          <w:szCs w:val="24"/>
+        </w:rPr>
+        <w:br/>
+        <w:t>&lt;Spinner</w:t>
+      </w:r>
+      <w:r>
+        <w:rPr>
+          <w:rFonts w:ascii="Courier New" w:eastAsia="Times New Roman" w:hAnsi="Courier New" w:cs="Courier New"/>
+          <w:color w:val="E8BF6A"/>
+          <w:sz w:val="24"/>
+          <w:szCs w:val="24"/>
+        </w:rPr>
+        <w:br/>
+        <w:t xml:space="preserve">    </w:t>
+      </w:r>
+      <w:r>
+        <w:rPr>
+          <w:rFonts w:ascii="Courier New" w:eastAsia="Times New Roman" w:hAnsi="Courier New" w:cs="Courier New"/>
+          <w:color w:val="9876AA"/>
+          <w:sz w:val="24"/>
+          <w:szCs w:val="24"/>
+        </w:rPr>
+        <w:t>android</w:t>
+      </w:r>
+      <w:r>
+        <w:rPr>
+          <w:rFonts w:ascii="Courier New" w:eastAsia="Times New Roman" w:hAnsi="Courier New" w:cs="Courier New"/>
+          <w:color w:val="BABABA"/>
+          <w:sz w:val="24"/>
+          <w:szCs w:val="24"/>
+        </w:rPr>
+        <w:t>:id=</w:t>
+      </w:r>
+      <w:r>
+        <w:rPr>
+          <w:rFonts w:ascii="Courier New" w:eastAsia="Times New Roman" w:hAnsi="Courier New" w:cs="Courier New"/>
+          <w:color w:val="6A8759"/>
+          <w:sz w:val="24"/>
+          <w:szCs w:val="24"/>
+        </w:rPr>
+        <w:t>"@+id/spinner1"</w:t>
+      </w:r>
+      <w:r>
+        <w:rPr>
+          <w:rFonts w:ascii="Courier New" w:eastAsia="Times New Roman" w:hAnsi="Courier New" w:cs="Courier New"/>
+          <w:color w:val="6A8759"/>
+          <w:sz w:val="24"/>
+          <w:szCs w:val="24"/>
+        </w:rPr>
+        <w:br/>
+        <w:t xml:space="preserve">    </w:t>
+      </w:r>
+      <w:r>
+        <w:rPr>
+          <w:rFonts w:ascii="Courier New" w:eastAsia="Times New Roman" w:hAnsi="Courier New" w:cs="Courier New"/>
+          <w:color w:val="9876AA"/>
+          <w:sz w:val="24"/>
+          <w:szCs w:val="24"/>
+        </w:rPr>
+        <w:t>android</w:t>
+      </w:r>
+      <w:r>
+        <w:rPr>
+          <w:rFonts w:ascii="Courier New" w:eastAsia="Times New Roman" w:hAnsi="Courier New" w:cs="Courier New"/>
+          <w:color w:val="BABABA"/>
+          <w:sz w:val="24"/>
+          <w:szCs w:val="24"/>
+        </w:rPr>
+        <w:t>:layout_width=</w:t>
+      </w:r>
+      <w:r>
+        <w:rPr>
+          <w:rFonts w:ascii="Courier New" w:eastAsia="Times New Roman" w:hAnsi="Courier New" w:cs="Courier New"/>
+          <w:color w:val="6A8759"/>
+          <w:sz w:val="24"/>
+          <w:szCs w:val="24"/>
+        </w:rPr>
+        <w:t>"match_parent"</w:t>
+      </w:r>
+      <w:r>
+        <w:rPr>
+          <w:rFonts w:ascii="Courier New" w:eastAsia="Times New Roman" w:hAnsi="Courier New" w:cs="Courier New"/>
+          <w:color w:val="6A8759"/>
+          <w:sz w:val="24"/>
+          <w:szCs w:val="24"/>
+        </w:rPr>
+        <w:br/>
+        <w:t xml:space="preserve">    </w:t>
+      </w:r>
+      <w:r>
+        <w:rPr>
+          <w:rFonts w:ascii="Courier New" w:eastAsia="Times New Roman" w:hAnsi="Courier New" w:cs="Courier New"/>
+          <w:color w:val="9876AA"/>
+          <w:sz w:val="24"/>
+          <w:szCs w:val="24"/>
+        </w:rPr>
+        <w:t>android</w:t>
+      </w:r>
+      <w:r>
+        <w:rPr>
+          <w:rFonts w:ascii="Courier New" w:eastAsia="Times New Roman" w:hAnsi="Courier New" w:cs="Courier New"/>
+          <w:color w:val="BABABA"/>
+          <w:sz w:val="24"/>
+          <w:szCs w:val="24"/>
+        </w:rPr>
+        <w:t>:layout_height=</w:t>
+      </w:r>
+      <w:r>
+        <w:rPr>
+          <w:rFonts w:ascii="Courier New" w:eastAsia="Times New Roman" w:hAnsi="Courier New" w:cs="Courier New"/>
+          <w:color w:val="6A8759"/>
+          <w:sz w:val="24"/>
+          <w:szCs w:val="24"/>
+        </w:rPr>
+        <w:t>"wrap_content"</w:t>
+      </w:r>
+      <w:r>
+        <w:rPr>
+          <w:rFonts w:ascii="Courier New" w:eastAsia="Times New Roman" w:hAnsi="Courier New" w:cs="Courier New"/>
+          <w:color w:val="6A8759"/>
+          <w:sz w:val="24"/>
+          <w:szCs w:val="24"/>
+        </w:rPr>
+        <w:br/>
+        <w:t xml:space="preserve">    </w:t>
+      </w:r>
+      <w:r>
+        <w:rPr>
+          <w:rFonts w:ascii="Courier New" w:eastAsia="Times New Roman" w:hAnsi="Courier New" w:cs="Courier New"/>
+          <w:color w:val="9876AA"/>
+          <w:sz w:val="24"/>
+          <w:szCs w:val="24"/>
+        </w:rPr>
+        <w:t>android</w:t>
+      </w:r>
+      <w:r>
+        <w:rPr>
+          <w:rFonts w:ascii="Courier New" w:eastAsia="Times New Roman" w:hAnsi="Courier New" w:cs="Courier New"/>
+          <w:color w:val="BABABA"/>
+          <w:sz w:val="24"/>
+          <w:szCs w:val="24"/>
+        </w:rPr>
+        <w:t>:layout_marginStart=</w:t>
+      </w:r>
+      <w:r>
+        <w:rPr>
+          <w:rFonts w:ascii="Courier New" w:eastAsia="Times New Roman" w:hAnsi="Courier New" w:cs="Courier New"/>
+          <w:color w:val="6A8759"/>
+          <w:sz w:val="24"/>
+          <w:szCs w:val="24"/>
+        </w:rPr>
+        <w:t>"8dp"</w:t>
+      </w:r>
+      <w:r>
+        <w:rPr>
+          <w:rFonts w:ascii="Courier New" w:eastAsia="Times New Roman" w:hAnsi="Courier New" w:cs="Courier New"/>
+          <w:color w:val="6A8759"/>
+          <w:sz w:val="24"/>
+          <w:szCs w:val="24"/>
+        </w:rPr>
+        <w:br/>
+        <w:t xml:space="preserve">    </w:t>
+      </w:r>
+      <w:r>
+        <w:rPr>
+          <w:rFonts w:ascii="Courier New" w:eastAsia="Times New Roman" w:hAnsi="Courier New" w:cs="Courier New"/>
+          <w:color w:val="9876AA"/>
+          <w:sz w:val="24"/>
+          <w:szCs w:val="24"/>
+        </w:rPr>
+        <w:t>android</w:t>
+      </w:r>
+      <w:r>
+        <w:rPr>
+          <w:rFonts w:ascii="Courier New" w:eastAsia="Times New Roman" w:hAnsi="Courier New" w:cs="Courier New"/>
+          <w:color w:val="BABABA"/>
+          <w:sz w:val="24"/>
+          <w:szCs w:val="24"/>
+        </w:rPr>
+        <w:t>:layout_marginLeft=</w:t>
+      </w:r>
+      <w:r>
+        <w:rPr>
+          <w:rFonts w:ascii="Courier New" w:eastAsia="Times New Roman" w:hAnsi="Courier New" w:cs="Courier New"/>
+          <w:color w:val="6A8759"/>
+          <w:sz w:val="24"/>
+          <w:szCs w:val="24"/>
+        </w:rPr>
+        <w:t>"8dp"</w:t>
+      </w:r>
+      <w:r>
+        <w:rPr>
+          <w:rFonts w:ascii="Courier New" w:eastAsia="Times New Roman" w:hAnsi="Courier New" w:cs="Courier New"/>
+          <w:color w:val="6A8759"/>
+          <w:sz w:val="24"/>
+          <w:szCs w:val="24"/>
+        </w:rPr>
+        <w:br/>
+        <w:t xml:space="preserve">    </w:t>
+      </w:r>
+      <w:r>
+        <w:rPr>
+          <w:rFonts w:ascii="Courier New" w:eastAsia="Times New Roman" w:hAnsi="Courier New" w:cs="Courier New"/>
+          <w:color w:val="9876AA"/>
+          <w:sz w:val="24"/>
+          <w:szCs w:val="24"/>
+        </w:rPr>
+        <w:t>android</w:t>
+      </w:r>
+      <w:r>
+        <w:rPr>
+          <w:rFonts w:ascii="Courier New" w:eastAsia="Times New Roman" w:hAnsi="Courier New" w:cs="Courier New"/>
+          <w:color w:val="BABABA"/>
+          <w:sz w:val="24"/>
+          <w:szCs w:val="24"/>
+        </w:rPr>
+        <w:t>:layout_marginTop=</w:t>
+      </w:r>
+      <w:r>
+        <w:rPr>
+          <w:rFonts w:ascii="Courier New" w:eastAsia="Times New Roman" w:hAnsi="Courier New" w:cs="Courier New"/>
+          <w:color w:val="6A8759"/>
+          <w:sz w:val="24"/>
+          <w:szCs w:val="24"/>
+        </w:rPr>
+        <w:t>"8dp"</w:t>
+      </w:r>
+      <w:r>
+        <w:rPr>
+          <w:rFonts w:ascii="Courier New" w:eastAsia="Times New Roman" w:hAnsi="Courier New" w:cs="Courier New"/>
+          <w:color w:val="6A8759"/>
+          <w:sz w:val="24"/>
+          <w:szCs w:val="24"/>
+        </w:rPr>
+        <w:br/>
+        <w:t xml:space="preserve">    </w:t>
+      </w:r>
+      <w:r>
+        <w:rPr>
+          <w:rFonts w:ascii="Courier New" w:eastAsia="Times New Roman" w:hAnsi="Courier New" w:cs="Courier New"/>
+          <w:color w:val="9876AA"/>
+          <w:sz w:val="24"/>
+          <w:szCs w:val="24"/>
+        </w:rPr>
+        <w:t>android</w:t>
+      </w:r>
+      <w:r>
+        <w:rPr>
+          <w:rFonts w:ascii="Courier New" w:eastAsia="Times New Roman" w:hAnsi="Courier New" w:cs="Courier New"/>
+          <w:color w:val="BABABA"/>
+          <w:sz w:val="24"/>
+          <w:szCs w:val="24"/>
+        </w:rPr>
+        <w:t>:layout_marginEnd=</w:t>
+      </w:r>
+      <w:r>
+        <w:rPr>
+          <w:rFonts w:ascii="Courier New" w:eastAsia="Times New Roman" w:hAnsi="Courier New" w:cs="Courier New"/>
+          <w:color w:val="6A8759"/>
+          <w:sz w:val="24"/>
+          <w:szCs w:val="24"/>
+        </w:rPr>
+        <w:t>"8dp"</w:t>
+      </w:r>
+      <w:r>
+        <w:rPr>
+          <w:rFonts w:ascii="Courier New" w:eastAsia="Times New Roman" w:hAnsi="Courier New" w:cs="Courier New"/>
+          <w:color w:val="6A8759"/>
+          <w:sz w:val="24"/>
+          <w:szCs w:val="24"/>
+        </w:rPr>
+        <w:br/>
+        <w:t xml:space="preserve">    </w:t>
+      </w:r>
+      <w:r>
+        <w:rPr>
+          <w:rFonts w:ascii="Courier New" w:eastAsia="Times New Roman" w:hAnsi="Courier New" w:cs="Courier New"/>
+          <w:color w:val="9876AA"/>
+          <w:sz w:val="24"/>
+          <w:szCs w:val="24"/>
+        </w:rPr>
+        <w:t>android</w:t>
+      </w:r>
+      <w:r>
+        <w:rPr>
+          <w:rFonts w:ascii="Courier New" w:eastAsia="Times New Roman" w:hAnsi="Courier New" w:cs="Courier New"/>
+          <w:color w:val="BABABA"/>
+          <w:sz w:val="24"/>
+          <w:szCs w:val="24"/>
+        </w:rPr>
+        <w:t>:layout_marginRight=</w:t>
+      </w:r>
+      <w:r>
+        <w:rPr>
+          <w:rFonts w:ascii="Courier New" w:eastAsia="Times New Roman" w:hAnsi="Courier New" w:cs="Courier New"/>
+          <w:color w:val="6A8759"/>
+          <w:sz w:val="24"/>
+          <w:szCs w:val="24"/>
+        </w:rPr>
+        <w:t>"8dp"</w:t>
+      </w:r>
+      <w:r>
+        <w:rPr>
+          <w:rFonts w:ascii="Courier New" w:eastAsia="Times New Roman" w:hAnsi="Courier New" w:cs="Courier New"/>
+          <w:color w:val="6A8759"/>
+          <w:sz w:val="24"/>
+          <w:szCs w:val="24"/>
+        </w:rPr>
+        <w:br/>
+        <w:t xml:space="preserve">    </w:t>
+      </w:r>
+      <w:r>
+        <w:rPr>
+          <w:rFonts w:ascii="Courier New" w:eastAsia="Times New Roman" w:hAnsi="Courier New" w:cs="Courier New"/>
+          <w:color w:val="9876AA"/>
+          <w:sz w:val="24"/>
+          <w:szCs w:val="24"/>
+        </w:rPr>
+        <w:t>app</w:t>
+      </w:r>
+      <w:r>
+        <w:rPr>
+          <w:rFonts w:ascii="Courier New" w:eastAsia="Times New Roman" w:hAnsi="Courier New" w:cs="Courier New"/>
+          <w:color w:val="BABABA"/>
+          <w:sz w:val="24"/>
+          <w:szCs w:val="24"/>
+        </w:rPr>
+        <w:t>:layout_constraintEnd_toEndOf=</w:t>
+      </w:r>
+      <w:r>
+        <w:rPr>
+          <w:rFonts w:ascii="Courier New" w:eastAsia="Times New Roman" w:hAnsi="Courier New" w:cs="Courier New"/>
+          <w:color w:val="6A8759"/>
+          <w:sz w:val="24"/>
+          <w:szCs w:val="24"/>
+        </w:rPr>
+        <w:t>"parent"</w:t>
+      </w:r>
+      <w:r>
+        <w:rPr>
+          <w:rFonts w:ascii="Courier New" w:eastAsia="Times New Roman" w:hAnsi="Courier New" w:cs="Courier New"/>
+          <w:color w:val="6A8759"/>
+          <w:sz w:val="24"/>
+          <w:szCs w:val="24"/>
+        </w:rPr>
+        <w:br/>
+        <w:t xml:space="preserve">    </w:t>
+      </w:r>
+      <w:r>
+        <w:rPr>
+          <w:rFonts w:ascii="Courier New" w:eastAsia="Times New Roman" w:hAnsi="Courier New" w:cs="Courier New"/>
+          <w:color w:val="9876AA"/>
+          <w:sz w:val="24"/>
+          <w:szCs w:val="24"/>
+        </w:rPr>
+        <w:t>app</w:t>
+      </w:r>
+      <w:r>
+        <w:rPr>
+          <w:rFonts w:ascii="Courier New" w:eastAsia="Times New Roman" w:hAnsi="Courier New" w:cs="Courier New"/>
+          <w:color w:val="BABABA"/>
+          <w:sz w:val="24"/>
+          <w:szCs w:val="24"/>
+        </w:rPr>
+        <w:t>:layout_constraintHorizontal_bias=</w:t>
+      </w:r>
+      <w:r>
+        <w:rPr>
+          <w:rFonts w:ascii="Courier New" w:eastAsia="Times New Roman" w:hAnsi="Courier New" w:cs="Courier New"/>
+          <w:color w:val="6A8759"/>
+          <w:sz w:val="24"/>
+          <w:szCs w:val="24"/>
+        </w:rPr>
+        <w:t>"0.0"</w:t>
+      </w:r>
+      <w:r>
+        <w:rPr>
+          <w:rFonts w:ascii="Courier New" w:eastAsia="Times New Roman" w:hAnsi="Courier New" w:cs="Courier New"/>
+          <w:color w:val="6A8759"/>
+          <w:sz w:val="24"/>
+          <w:szCs w:val="24"/>
+        </w:rPr>
+        <w:br/>
+        <w:t xml:space="preserve">    </w:t>
+      </w:r>
+      <w:r>
+        <w:rPr>
+          <w:rFonts w:ascii="Courier New" w:eastAsia="Times New Roman" w:hAnsi="Courier New" w:cs="Courier New"/>
+          <w:color w:val="9876AA"/>
+          <w:sz w:val="24"/>
+          <w:szCs w:val="24"/>
+        </w:rPr>
+        <w:t>app</w:t>
+      </w:r>
+      <w:r>
+        <w:rPr>
+          <w:rFonts w:ascii="Courier New" w:eastAsia="Times New Roman" w:hAnsi="Courier New" w:cs="Courier New"/>
+          <w:color w:val="BABABA"/>
+          <w:sz w:val="24"/>
+          <w:szCs w:val="24"/>
+        </w:rPr>
+        <w:t>:layout_constraintStart_toStartOf=</w:t>
+      </w:r>
+      <w:r>
+        <w:rPr>
+          <w:rFonts w:ascii="Courier New" w:eastAsia="Times New Roman" w:hAnsi="Courier New" w:cs="Courier New"/>
+          <w:color w:val="6A8759"/>
+          <w:sz w:val="24"/>
+          <w:szCs w:val="24"/>
+        </w:rPr>
+        <w:t>"parent"</w:t>
+      </w:r>
+      <w:r>
+        <w:rPr>
+          <w:rFonts w:ascii="Courier New" w:eastAsia="Times New Roman" w:hAnsi="Courier New" w:cs="Courier New"/>
+          <w:color w:val="6A8759"/>
+          <w:sz w:val="24"/>
+          <w:szCs w:val="24"/>
+        </w:rPr>
+        <w:br/>
+        <w:t xml:space="preserve">    </w:t>
+      </w:r>
+      <w:r>
+        <w:rPr>
+          <w:rFonts w:ascii="Courier New" w:eastAsia="Times New Roman" w:hAnsi="Courier New" w:cs="Courier New"/>
+          <w:color w:val="9876AA"/>
+          <w:sz w:val="24"/>
+          <w:szCs w:val="24"/>
+        </w:rPr>
+        <w:t>app</w:t>
+      </w:r>
+      <w:r>
+        <w:rPr>
+          <w:rFonts w:ascii="Courier New" w:eastAsia="Times New Roman" w:hAnsi="Courier New" w:cs="Courier New"/>
+          <w:color w:val="BABABA"/>
+          <w:sz w:val="24"/>
+          <w:szCs w:val="24"/>
+        </w:rPr>
+        <w:t>:layout_constraintTop_toBottomOf=</w:t>
+      </w:r>
+      <w:r>
+        <w:rPr>
+          <w:rFonts w:ascii="Courier New" w:eastAsia="Times New Roman" w:hAnsi="Courier New" w:cs="Courier New"/>
+          <w:color w:val="6A8759"/>
+          <w:sz w:val="24"/>
+          <w:szCs w:val="24"/>
+        </w:rPr>
+        <w:t xml:space="preserve">"@+id/spinner_have_text_view" </w:t>
+      </w:r>
+      <w:r>
+        <w:rPr>
+          <w:rFonts w:ascii="Courier New" w:eastAsia="Times New Roman" w:hAnsi="Courier New" w:cs="Courier New"/>
+          <w:color w:val="E8BF6A"/>
+          <w:sz w:val="24"/>
+          <w:szCs w:val="24"/>
+        </w:rPr>
+        <w:t>/&gt;</w:t>
+      </w:r>
+      <w:r>
+        <w:rPr>
+          <w:rFonts w:ascii="Courier New" w:eastAsia="Times New Roman" w:hAnsi="Courier New" w:cs="Courier New"/>
+          <w:color w:val="E8BF6A"/>
+          <w:sz w:val="24"/>
+          <w:szCs w:val="24"/>
+        </w:rPr>
+        <w:br/>
+      </w:r>
+      <w:r>
+        <w:rPr>
+          <w:rFonts w:ascii="Courier New" w:eastAsia="Times New Roman" w:hAnsi="Courier New" w:cs="Courier New"/>
+          <w:color w:val="E8BF6A"/>
+          <w:sz w:val="24"/>
+          <w:szCs w:val="24"/>
+        </w:rPr>
+        <w:br/>
+      </w:r>
+      <w:r>
+        <w:rPr>
+          <w:rFonts w:ascii="Courier New" w:eastAsia="Times New Roman" w:hAnsi="Courier New" w:cs="Courier New"/>
+          <w:color w:val="E8BF6A"/>
+          <w:sz w:val="24"/>
+          <w:szCs w:val="24"/>
+        </w:rPr>
+        <w:lastRenderedPageBreak/>
+        <w:t>&lt;android.support.v7.widget.AppCompatTextView</w:t>
+      </w:r>
+      <w:r>
+        <w:rPr>
+          <w:rFonts w:ascii="Courier New" w:eastAsia="Times New Roman" w:hAnsi="Courier New" w:cs="Courier New"/>
+          <w:color w:val="E8BF6A"/>
+          <w:sz w:val="24"/>
+          <w:szCs w:val="24"/>
+        </w:rPr>
+        <w:br/>
+        <w:t xml:space="preserve">    </w:t>
+      </w:r>
+      <w:r>
+        <w:rPr>
+          <w:rFonts w:ascii="Courier New" w:eastAsia="Times New Roman" w:hAnsi="Courier New" w:cs="Courier New"/>
+          <w:color w:val="9876AA"/>
+          <w:sz w:val="24"/>
+          <w:szCs w:val="24"/>
+        </w:rPr>
+        <w:t>android</w:t>
+      </w:r>
+      <w:r>
+        <w:rPr>
+          <w:rFonts w:ascii="Courier New" w:eastAsia="Times New Roman" w:hAnsi="Courier New" w:cs="Courier New"/>
+          <w:color w:val="BABABA"/>
+          <w:sz w:val="24"/>
+          <w:szCs w:val="24"/>
+        </w:rPr>
+        <w:t>:id=</w:t>
+      </w:r>
+      <w:r>
+        <w:rPr>
+          <w:rFonts w:ascii="Courier New" w:eastAsia="Times New Roman" w:hAnsi="Courier New" w:cs="Courier New"/>
+          <w:color w:val="6A8759"/>
+          <w:sz w:val="24"/>
+          <w:szCs w:val="24"/>
+        </w:rPr>
+        <w:t>"@+id/spinner_search_text_view"</w:t>
+      </w:r>
+      <w:r>
+        <w:rPr>
+          <w:rFonts w:ascii="Courier New" w:eastAsia="Times New Roman" w:hAnsi="Courier New" w:cs="Courier New"/>
+          <w:color w:val="6A8759"/>
+          <w:sz w:val="24"/>
+          <w:szCs w:val="24"/>
+        </w:rPr>
+        <w:br/>
+        <w:t xml:space="preserve">    </w:t>
+      </w:r>
+      <w:r>
+        <w:rPr>
+          <w:rFonts w:ascii="Courier New" w:eastAsia="Times New Roman" w:hAnsi="Courier New" w:cs="Courier New"/>
+          <w:color w:val="9876AA"/>
+          <w:sz w:val="24"/>
+          <w:szCs w:val="24"/>
+        </w:rPr>
+        <w:t>android</w:t>
+      </w:r>
+      <w:r>
+        <w:rPr>
+          <w:rFonts w:ascii="Courier New" w:eastAsia="Times New Roman" w:hAnsi="Courier New" w:cs="Courier New"/>
+          <w:color w:val="BABABA"/>
+          <w:sz w:val="24"/>
+          <w:szCs w:val="24"/>
+        </w:rPr>
+        <w:t>:layout_width=</w:t>
+      </w:r>
+      <w:r>
+        <w:rPr>
+          <w:rFonts w:ascii="Courier New" w:eastAsia="Times New Roman" w:hAnsi="Courier New" w:cs="Courier New"/>
+          <w:color w:val="6A8759"/>
+          <w:sz w:val="24"/>
+          <w:szCs w:val="24"/>
+        </w:rPr>
+        <w:t>"wrap_content"</w:t>
+      </w:r>
+      <w:r>
+        <w:rPr>
+          <w:rFonts w:ascii="Courier New" w:eastAsia="Times New Roman" w:hAnsi="Courier New" w:cs="Courier New"/>
+          <w:color w:val="6A8759"/>
+          <w:sz w:val="24"/>
+          <w:szCs w:val="24"/>
+        </w:rPr>
+        <w:br/>
+        <w:t xml:space="preserve">    </w:t>
+      </w:r>
+      <w:r>
+        <w:rPr>
+          <w:rFonts w:ascii="Courier New" w:eastAsia="Times New Roman" w:hAnsi="Courier New" w:cs="Courier New"/>
+          <w:color w:val="9876AA"/>
+          <w:sz w:val="24"/>
+          <w:szCs w:val="24"/>
+        </w:rPr>
+        <w:t>android</w:t>
+      </w:r>
+      <w:r>
+        <w:rPr>
+          <w:rFonts w:ascii="Courier New" w:eastAsia="Times New Roman" w:hAnsi="Courier New" w:cs="Courier New"/>
+          <w:color w:val="BABABA"/>
+          <w:sz w:val="24"/>
+          <w:szCs w:val="24"/>
+        </w:rPr>
+        <w:t>:layout_height=</w:t>
+      </w:r>
+      <w:r>
+        <w:rPr>
+          <w:rFonts w:ascii="Courier New" w:eastAsia="Times New Roman" w:hAnsi="Courier New" w:cs="Courier New"/>
+          <w:color w:val="6A8759"/>
+          <w:sz w:val="24"/>
+          <w:szCs w:val="24"/>
+        </w:rPr>
+        <w:t>"wrap_content"</w:t>
+      </w:r>
+      <w:r>
+        <w:rPr>
+          <w:rFonts w:ascii="Courier New" w:eastAsia="Times New Roman" w:hAnsi="Courier New" w:cs="Courier New"/>
+          <w:color w:val="6A8759"/>
+          <w:sz w:val="24"/>
+          <w:szCs w:val="24"/>
+        </w:rPr>
+        <w:br/>
+        <w:t xml:space="preserve">    </w:t>
+      </w:r>
+      <w:r>
+        <w:rPr>
+          <w:rFonts w:ascii="Courier New" w:eastAsia="Times New Roman" w:hAnsi="Courier New" w:cs="Courier New"/>
+          <w:color w:val="9876AA"/>
+          <w:sz w:val="24"/>
+          <w:szCs w:val="24"/>
+        </w:rPr>
+        <w:t>android</w:t>
+      </w:r>
+      <w:r>
+        <w:rPr>
+          <w:rFonts w:ascii="Courier New" w:eastAsia="Times New Roman" w:hAnsi="Courier New" w:cs="Courier New"/>
+          <w:color w:val="BABABA"/>
+          <w:sz w:val="24"/>
+          <w:szCs w:val="24"/>
+        </w:rPr>
+        <w:t>:layout_gravity=</w:t>
+      </w:r>
+      <w:r>
+        <w:rPr>
+          <w:rFonts w:ascii="Courier New" w:eastAsia="Times New Roman" w:hAnsi="Courier New" w:cs="Courier New"/>
+          <w:color w:val="6A8759"/>
+          <w:sz w:val="24"/>
+          <w:szCs w:val="24"/>
+        </w:rPr>
+        <w:t>"center"</w:t>
+      </w:r>
+      <w:r>
+        <w:rPr>
+          <w:rFonts w:ascii="Courier New" w:eastAsia="Times New Roman" w:hAnsi="Courier New" w:cs="Courier New"/>
+          <w:color w:val="6A8759"/>
+          <w:sz w:val="24"/>
+          <w:szCs w:val="24"/>
+        </w:rPr>
+        <w:br/>
+        <w:t xml:space="preserve">    </w:t>
+      </w:r>
+      <w:r>
+        <w:rPr>
+          <w:rFonts w:ascii="Courier New" w:eastAsia="Times New Roman" w:hAnsi="Courier New" w:cs="Courier New"/>
+          <w:color w:val="9876AA"/>
+          <w:sz w:val="24"/>
+          <w:szCs w:val="24"/>
+        </w:rPr>
+        <w:t>android</w:t>
+      </w:r>
+      <w:r>
+        <w:rPr>
+          <w:rFonts w:ascii="Courier New" w:eastAsia="Times New Roman" w:hAnsi="Courier New" w:cs="Courier New"/>
+          <w:color w:val="BABABA"/>
+          <w:sz w:val="24"/>
+          <w:szCs w:val="24"/>
+        </w:rPr>
+        <w:t>:layout_marginStart=</w:t>
+      </w:r>
+      <w:r>
+        <w:rPr>
+          <w:rFonts w:ascii="Courier New" w:eastAsia="Times New Roman" w:hAnsi="Courier New" w:cs="Courier New"/>
+          <w:color w:val="6A8759"/>
+          <w:sz w:val="24"/>
+          <w:szCs w:val="24"/>
+        </w:rPr>
+        <w:t>"8dp"</w:t>
+      </w:r>
+      <w:r>
+        <w:rPr>
+          <w:rFonts w:ascii="Courier New" w:eastAsia="Times New Roman" w:hAnsi="Courier New" w:cs="Courier New"/>
+          <w:color w:val="6A8759"/>
+          <w:sz w:val="24"/>
+          <w:szCs w:val="24"/>
+        </w:rPr>
+        <w:br/>
+        <w:t xml:space="preserve">    </w:t>
+      </w:r>
+      <w:r>
+        <w:rPr>
+          <w:rFonts w:ascii="Courier New" w:eastAsia="Times New Roman" w:hAnsi="Courier New" w:cs="Courier New"/>
+          <w:color w:val="9876AA"/>
+          <w:sz w:val="24"/>
+          <w:szCs w:val="24"/>
+        </w:rPr>
+        <w:t>android</w:t>
+      </w:r>
+      <w:r>
+        <w:rPr>
+          <w:rFonts w:ascii="Courier New" w:eastAsia="Times New Roman" w:hAnsi="Courier New" w:cs="Courier New"/>
+          <w:color w:val="BABABA"/>
+          <w:sz w:val="24"/>
+          <w:szCs w:val="24"/>
+        </w:rPr>
+        <w:t>:layout_marginLeft=</w:t>
+      </w:r>
+      <w:r>
+        <w:rPr>
+          <w:rFonts w:ascii="Courier New" w:eastAsia="Times New Roman" w:hAnsi="Courier New" w:cs="Courier New"/>
+          <w:color w:val="6A8759"/>
+          <w:sz w:val="24"/>
+          <w:szCs w:val="24"/>
+        </w:rPr>
+        <w:t>"8dp"</w:t>
+      </w:r>
+      <w:r>
+        <w:rPr>
+          <w:rFonts w:ascii="Courier New" w:eastAsia="Times New Roman" w:hAnsi="Courier New" w:cs="Courier New"/>
+          <w:color w:val="6A8759"/>
+          <w:sz w:val="24"/>
+          <w:szCs w:val="24"/>
+        </w:rPr>
+        <w:br/>
+        <w:t xml:space="preserve">    </w:t>
+      </w:r>
+      <w:r>
+        <w:rPr>
+          <w:rFonts w:ascii="Courier New" w:eastAsia="Times New Roman" w:hAnsi="Courier New" w:cs="Courier New"/>
+          <w:color w:val="9876AA"/>
+          <w:sz w:val="24"/>
+          <w:szCs w:val="24"/>
+        </w:rPr>
+        <w:t>android</w:t>
+      </w:r>
+      <w:r>
+        <w:rPr>
+          <w:rFonts w:ascii="Courier New" w:eastAsia="Times New Roman" w:hAnsi="Courier New" w:cs="Courier New"/>
+          <w:color w:val="BABABA"/>
+          <w:sz w:val="24"/>
+          <w:szCs w:val="24"/>
+        </w:rPr>
+        <w:t>:layout_marginTop=</w:t>
+      </w:r>
+      <w:r>
+        <w:rPr>
+          <w:rFonts w:ascii="Courier New" w:eastAsia="Times New Roman" w:hAnsi="Courier New" w:cs="Courier New"/>
+          <w:color w:val="6A8759"/>
+          <w:sz w:val="24"/>
+          <w:szCs w:val="24"/>
+        </w:rPr>
+        <w:t>"8dp"</w:t>
+      </w:r>
+      <w:r>
+        <w:rPr>
+          <w:rFonts w:ascii="Courier New" w:eastAsia="Times New Roman" w:hAnsi="Courier New" w:cs="Courier New"/>
+          <w:color w:val="6A8759"/>
+          <w:sz w:val="24"/>
+          <w:szCs w:val="24"/>
+        </w:rPr>
+        <w:br/>
+        <w:t xml:space="preserve">    </w:t>
+      </w:r>
+      <w:r>
+        <w:rPr>
+          <w:rFonts w:ascii="Courier New" w:eastAsia="Times New Roman" w:hAnsi="Courier New" w:cs="Courier New"/>
+          <w:color w:val="9876AA"/>
+          <w:sz w:val="24"/>
+          <w:szCs w:val="24"/>
+        </w:rPr>
+        <w:t>android</w:t>
+      </w:r>
+      <w:r>
+        <w:rPr>
+          <w:rFonts w:ascii="Courier New" w:eastAsia="Times New Roman" w:hAnsi="Courier New" w:cs="Courier New"/>
+          <w:color w:val="BABABA"/>
+          <w:sz w:val="24"/>
+          <w:szCs w:val="24"/>
+        </w:rPr>
+        <w:t>:layout_marginEnd=</w:t>
+      </w:r>
+      <w:r>
+        <w:rPr>
+          <w:rFonts w:ascii="Courier New" w:eastAsia="Times New Roman" w:hAnsi="Courier New" w:cs="Courier New"/>
+          <w:color w:val="6A8759"/>
+          <w:sz w:val="24"/>
+          <w:szCs w:val="24"/>
+        </w:rPr>
+        <w:t>"8dp"</w:t>
+      </w:r>
+      <w:r>
+        <w:rPr>
+          <w:rFonts w:ascii="Courier New" w:eastAsia="Times New Roman" w:hAnsi="Courier New" w:cs="Courier New"/>
+          <w:color w:val="6A8759"/>
+          <w:sz w:val="24"/>
+          <w:szCs w:val="24"/>
+        </w:rPr>
+        <w:br/>
+        <w:t xml:space="preserve">    </w:t>
+      </w:r>
+      <w:r>
+        <w:rPr>
+          <w:rFonts w:ascii="Courier New" w:eastAsia="Times New Roman" w:hAnsi="Courier New" w:cs="Courier New"/>
+          <w:color w:val="9876AA"/>
+          <w:sz w:val="24"/>
+          <w:szCs w:val="24"/>
+        </w:rPr>
+        <w:t>android</w:t>
+      </w:r>
+      <w:r>
+        <w:rPr>
+          <w:rFonts w:ascii="Courier New" w:eastAsia="Times New Roman" w:hAnsi="Courier New" w:cs="Courier New"/>
+          <w:color w:val="BABABA"/>
+          <w:sz w:val="24"/>
+          <w:szCs w:val="24"/>
+        </w:rPr>
+        <w:t>:layout_marginRight=</w:t>
+      </w:r>
+      <w:r>
+        <w:rPr>
+          <w:rFonts w:ascii="Courier New" w:eastAsia="Times New Roman" w:hAnsi="Courier New" w:cs="Courier New"/>
+          <w:color w:val="6A8759"/>
+          <w:sz w:val="24"/>
+          <w:szCs w:val="24"/>
+        </w:rPr>
+        <w:t>"8dp"</w:t>
+      </w:r>
+      <w:r>
+        <w:rPr>
+          <w:rFonts w:ascii="Courier New" w:eastAsia="Times New Roman" w:hAnsi="Courier New" w:cs="Courier New"/>
+          <w:color w:val="6A8759"/>
+          <w:sz w:val="24"/>
+          <w:szCs w:val="24"/>
+        </w:rPr>
+        <w:br/>
+        <w:t xml:space="preserve">    </w:t>
+      </w:r>
+      <w:r>
+        <w:rPr>
+          <w:rFonts w:ascii="Courier New" w:eastAsia="Times New Roman" w:hAnsi="Courier New" w:cs="Courier New"/>
+          <w:color w:val="9876AA"/>
+          <w:sz w:val="24"/>
+          <w:szCs w:val="24"/>
+        </w:rPr>
+        <w:t>android</w:t>
+      </w:r>
+      <w:r>
+        <w:rPr>
+          <w:rFonts w:ascii="Courier New" w:eastAsia="Times New Roman" w:hAnsi="Courier New" w:cs="Courier New"/>
+          <w:color w:val="BABABA"/>
+          <w:sz w:val="24"/>
+          <w:szCs w:val="24"/>
+        </w:rPr>
+        <w:t>:text=</w:t>
+      </w:r>
+      <w:r>
+        <w:rPr>
+          <w:rFonts w:ascii="Courier New" w:eastAsia="Times New Roman" w:hAnsi="Courier New" w:cs="Courier New"/>
+          <w:color w:val="6A8759"/>
+          <w:sz w:val="24"/>
+          <w:szCs w:val="24"/>
+        </w:rPr>
+        <w:t>"@string/spinner_have_text"</w:t>
+      </w:r>
+      <w:r>
+        <w:rPr>
+          <w:rFonts w:ascii="Courier New" w:eastAsia="Times New Roman" w:hAnsi="Courier New" w:cs="Courier New"/>
+          <w:color w:val="6A8759"/>
+          <w:sz w:val="24"/>
+          <w:szCs w:val="24"/>
+        </w:rPr>
+        <w:br/>
+        <w:t xml:space="preserve">    </w:t>
+      </w:r>
+      <w:r>
+        <w:rPr>
+          <w:rFonts w:ascii="Courier New" w:eastAsia="Times New Roman" w:hAnsi="Courier New" w:cs="Courier New"/>
+          <w:color w:val="9876AA"/>
+          <w:sz w:val="24"/>
+          <w:szCs w:val="24"/>
+        </w:rPr>
+        <w:t>android</w:t>
+      </w:r>
+      <w:r>
+        <w:rPr>
+          <w:rFonts w:ascii="Courier New" w:eastAsia="Times New Roman" w:hAnsi="Courier New" w:cs="Courier New"/>
+          <w:color w:val="BABABA"/>
+          <w:sz w:val="24"/>
+          <w:szCs w:val="24"/>
+        </w:rPr>
+        <w:t>:textColor=</w:t>
+      </w:r>
+      <w:r>
+        <w:rPr>
+          <w:rFonts w:ascii="Courier New" w:eastAsia="Times New Roman" w:hAnsi="Courier New" w:cs="Courier New"/>
+          <w:color w:val="6A8759"/>
+          <w:sz w:val="24"/>
+          <w:szCs w:val="24"/>
+        </w:rPr>
+        <w:t>"@color/design_dark"</w:t>
+      </w:r>
+      <w:r>
+        <w:rPr>
+          <w:rFonts w:ascii="Courier New" w:eastAsia="Times New Roman" w:hAnsi="Courier New" w:cs="Courier New"/>
+          <w:color w:val="6A8759"/>
+          <w:sz w:val="24"/>
+          <w:szCs w:val="24"/>
+        </w:rPr>
+        <w:br/>
+        <w:t xml:space="preserve">    </w:t>
+      </w:r>
+      <w:r>
+        <w:rPr>
+          <w:rFonts w:ascii="Courier New" w:eastAsia="Times New Roman" w:hAnsi="Courier New" w:cs="Courier New"/>
+          <w:color w:val="9876AA"/>
+          <w:sz w:val="24"/>
+          <w:szCs w:val="24"/>
+        </w:rPr>
+        <w:t>android</w:t>
+      </w:r>
+      <w:r>
+        <w:rPr>
+          <w:rFonts w:ascii="Courier New" w:eastAsia="Times New Roman" w:hAnsi="Courier New" w:cs="Courier New"/>
+          <w:color w:val="BABABA"/>
+          <w:sz w:val="24"/>
+          <w:szCs w:val="24"/>
+        </w:rPr>
+        <w:t>:textSize=</w:t>
+      </w:r>
+      <w:r>
+        <w:rPr>
+          <w:rFonts w:ascii="Courier New" w:eastAsia="Times New Roman" w:hAnsi="Courier New" w:cs="Courier New"/>
+          <w:color w:val="6A8759"/>
+          <w:sz w:val="24"/>
+          <w:szCs w:val="24"/>
+        </w:rPr>
+        <w:t>"24sp"</w:t>
+      </w:r>
+      <w:r>
+        <w:rPr>
+          <w:rFonts w:ascii="Courier New" w:eastAsia="Times New Roman" w:hAnsi="Courier New" w:cs="Courier New"/>
+          <w:color w:val="6A8759"/>
+          <w:sz w:val="24"/>
+          <w:szCs w:val="24"/>
+        </w:rPr>
+        <w:br/>
+        <w:t xml:space="preserve">    </w:t>
+      </w:r>
+      <w:r>
+        <w:rPr>
+          <w:rFonts w:ascii="Courier New" w:eastAsia="Times New Roman" w:hAnsi="Courier New" w:cs="Courier New"/>
+          <w:color w:val="9876AA"/>
+          <w:sz w:val="24"/>
+          <w:szCs w:val="24"/>
+        </w:rPr>
+        <w:t>app</w:t>
+      </w:r>
+      <w:r>
+        <w:rPr>
+          <w:rFonts w:ascii="Courier New" w:eastAsia="Times New Roman" w:hAnsi="Courier New" w:cs="Courier New"/>
+          <w:color w:val="BABABA"/>
+          <w:sz w:val="24"/>
+          <w:szCs w:val="24"/>
+        </w:rPr>
+        <w:t>:layout_constraintEnd_toEndOf=</w:t>
+      </w:r>
+      <w:r>
+        <w:rPr>
+          <w:rFonts w:ascii="Courier New" w:eastAsia="Times New Roman" w:hAnsi="Courier New" w:cs="Courier New"/>
+          <w:color w:val="6A8759"/>
+          <w:sz w:val="24"/>
+          <w:szCs w:val="24"/>
+        </w:rPr>
+        <w:t>"parent"</w:t>
+      </w:r>
+      <w:r>
+        <w:rPr>
+          <w:rFonts w:ascii="Courier New" w:eastAsia="Times New Roman" w:hAnsi="Courier New" w:cs="Courier New"/>
+          <w:color w:val="6A8759"/>
+          <w:sz w:val="24"/>
+          <w:szCs w:val="24"/>
+        </w:rPr>
+        <w:br/>
+        <w:t xml:space="preserve">    </w:t>
+      </w:r>
+      <w:r>
+        <w:rPr>
+          <w:rFonts w:ascii="Courier New" w:eastAsia="Times New Roman" w:hAnsi="Courier New" w:cs="Courier New"/>
+          <w:color w:val="9876AA"/>
+          <w:sz w:val="24"/>
+          <w:szCs w:val="24"/>
+        </w:rPr>
+        <w:t>app</w:t>
+      </w:r>
+      <w:r>
+        <w:rPr>
+          <w:rFonts w:ascii="Courier New" w:eastAsia="Times New Roman" w:hAnsi="Courier New" w:cs="Courier New"/>
+          <w:color w:val="BABABA"/>
+          <w:sz w:val="24"/>
+          <w:szCs w:val="24"/>
+        </w:rPr>
+        <w:t>:layout_constraintHorizontal_bias=</w:t>
+      </w:r>
+      <w:r>
+        <w:rPr>
+          <w:rFonts w:ascii="Courier New" w:eastAsia="Times New Roman" w:hAnsi="Courier New" w:cs="Courier New"/>
+          <w:color w:val="6A8759"/>
+          <w:sz w:val="24"/>
+          <w:szCs w:val="24"/>
+        </w:rPr>
+        <w:t>"0.508"</w:t>
+      </w:r>
+      <w:r>
+        <w:rPr>
+          <w:rFonts w:ascii="Courier New" w:eastAsia="Times New Roman" w:hAnsi="Courier New" w:cs="Courier New"/>
+          <w:color w:val="6A8759"/>
+          <w:sz w:val="24"/>
+          <w:szCs w:val="24"/>
+        </w:rPr>
+        <w:br/>
+        <w:t xml:space="preserve">    </w:t>
+      </w:r>
+      <w:r>
+        <w:rPr>
+          <w:rFonts w:ascii="Courier New" w:eastAsia="Times New Roman" w:hAnsi="Courier New" w:cs="Courier New"/>
+          <w:color w:val="9876AA"/>
+          <w:sz w:val="24"/>
+          <w:szCs w:val="24"/>
+        </w:rPr>
+        <w:t>app</w:t>
+      </w:r>
+      <w:r>
+        <w:rPr>
+          <w:rFonts w:ascii="Courier New" w:eastAsia="Times New Roman" w:hAnsi="Courier New" w:cs="Courier New"/>
+          <w:color w:val="BABABA"/>
+          <w:sz w:val="24"/>
+          <w:szCs w:val="24"/>
+        </w:rPr>
+        <w:t>:layout_constraintStart_toStartOf=</w:t>
+      </w:r>
+      <w:r>
+        <w:rPr>
+          <w:rFonts w:ascii="Courier New" w:eastAsia="Times New Roman" w:hAnsi="Courier New" w:cs="Courier New"/>
+          <w:color w:val="6A8759"/>
+          <w:sz w:val="24"/>
+          <w:szCs w:val="24"/>
+        </w:rPr>
+        <w:t>"parent"</w:t>
+      </w:r>
+      <w:r>
+        <w:rPr>
+          <w:rFonts w:ascii="Courier New" w:eastAsia="Times New Roman" w:hAnsi="Courier New" w:cs="Courier New"/>
+          <w:color w:val="6A8759"/>
+          <w:sz w:val="24"/>
+          <w:szCs w:val="24"/>
+        </w:rPr>
+        <w:br/>
+        <w:t xml:space="preserve">    </w:t>
+      </w:r>
+      <w:r>
+        <w:rPr>
+          <w:rFonts w:ascii="Courier New" w:eastAsia="Times New Roman" w:hAnsi="Courier New" w:cs="Courier New"/>
+          <w:color w:val="9876AA"/>
+          <w:sz w:val="24"/>
+          <w:szCs w:val="24"/>
+        </w:rPr>
+        <w:t>app</w:t>
+      </w:r>
+      <w:r>
+        <w:rPr>
+          <w:rFonts w:ascii="Courier New" w:eastAsia="Times New Roman" w:hAnsi="Courier New" w:cs="Courier New"/>
+          <w:color w:val="BABABA"/>
+          <w:sz w:val="24"/>
+          <w:szCs w:val="24"/>
+        </w:rPr>
+        <w:t>:layout_constraintTop_toBottomOf=</w:t>
+      </w:r>
+      <w:r>
+        <w:rPr>
+          <w:rFonts w:ascii="Courier New" w:eastAsia="Times New Roman" w:hAnsi="Courier New" w:cs="Courier New"/>
+          <w:color w:val="6A8759"/>
+          <w:sz w:val="24"/>
+          <w:szCs w:val="24"/>
+        </w:rPr>
+        <w:t xml:space="preserve">"@+id/toolbar" </w:t>
+      </w:r>
+      <w:r>
+        <w:rPr>
+          <w:rFonts w:ascii="Courier New" w:eastAsia="Times New Roman" w:hAnsi="Courier New" w:cs="Courier New"/>
+          <w:color w:val="E8BF6A"/>
+          <w:sz w:val="24"/>
+          <w:szCs w:val="24"/>
+        </w:rPr>
+        <w:t>/&gt;</w:t>
+      </w:r>
+      <w:r>
+        <w:rPr>
+          <w:rFonts w:ascii="Courier New" w:eastAsia="Times New Roman" w:hAnsi="Courier New" w:cs="Courier New"/>
+          <w:color w:val="E8BF6A"/>
+          <w:sz w:val="24"/>
+          <w:szCs w:val="24"/>
+        </w:rPr>
+        <w:br/>
+      </w:r>
+      <w:r>
+        <w:rPr>
+          <w:rFonts w:ascii="Courier New" w:eastAsia="Times New Roman" w:hAnsi="Courier New" w:cs="Courier New"/>
+          <w:color w:val="E8BF6A"/>
+          <w:sz w:val="24"/>
+          <w:szCs w:val="24"/>
+        </w:rPr>
+        <w:br/>
+        <w:t>&lt;Spinner</w:t>
+      </w:r>
+      <w:r>
+        <w:rPr>
+          <w:rFonts w:ascii="Courier New" w:eastAsia="Times New Roman" w:hAnsi="Courier New" w:cs="Courier New"/>
+          <w:color w:val="E8BF6A"/>
+          <w:sz w:val="24"/>
+          <w:szCs w:val="24"/>
+        </w:rPr>
+        <w:br/>
+        <w:t xml:space="preserve">    </w:t>
+      </w:r>
+      <w:r>
+        <w:rPr>
+          <w:rFonts w:ascii="Courier New" w:eastAsia="Times New Roman" w:hAnsi="Courier New" w:cs="Courier New"/>
+          <w:color w:val="9876AA"/>
+          <w:sz w:val="24"/>
+          <w:szCs w:val="24"/>
+        </w:rPr>
+        <w:t>android</w:t>
+      </w:r>
+      <w:r>
+        <w:rPr>
+          <w:rFonts w:ascii="Courier New" w:eastAsia="Times New Roman" w:hAnsi="Courier New" w:cs="Courier New"/>
+          <w:color w:val="BABABA"/>
+          <w:sz w:val="24"/>
+          <w:szCs w:val="24"/>
+        </w:rPr>
+        <w:t>:id=</w:t>
+      </w:r>
+      <w:r>
+        <w:rPr>
+          <w:rFonts w:ascii="Courier New" w:eastAsia="Times New Roman" w:hAnsi="Courier New" w:cs="Courier New"/>
+          <w:color w:val="6A8759"/>
+          <w:sz w:val="24"/>
+          <w:szCs w:val="24"/>
+        </w:rPr>
+        <w:t>"@+id/spinner2"</w:t>
+      </w:r>
+      <w:r>
+        <w:rPr>
+          <w:rFonts w:ascii="Courier New" w:eastAsia="Times New Roman" w:hAnsi="Courier New" w:cs="Courier New"/>
+          <w:color w:val="6A8759"/>
+          <w:sz w:val="24"/>
+          <w:szCs w:val="24"/>
+        </w:rPr>
+        <w:br/>
+        <w:t xml:space="preserve">    </w:t>
+      </w:r>
+      <w:r>
+        <w:rPr>
+          <w:rFonts w:ascii="Courier New" w:eastAsia="Times New Roman" w:hAnsi="Courier New" w:cs="Courier New"/>
+          <w:color w:val="9876AA"/>
+          <w:sz w:val="24"/>
+          <w:szCs w:val="24"/>
+        </w:rPr>
+        <w:t>android</w:t>
+      </w:r>
+      <w:r>
+        <w:rPr>
+          <w:rFonts w:ascii="Courier New" w:eastAsia="Times New Roman" w:hAnsi="Courier New" w:cs="Courier New"/>
+          <w:color w:val="BABABA"/>
+          <w:sz w:val="24"/>
+          <w:szCs w:val="24"/>
+        </w:rPr>
+        <w:t>:layout_width=</w:t>
+      </w:r>
+      <w:r>
+        <w:rPr>
+          <w:rFonts w:ascii="Courier New" w:eastAsia="Times New Roman" w:hAnsi="Courier New" w:cs="Courier New"/>
+          <w:color w:val="6A8759"/>
+          <w:sz w:val="24"/>
+          <w:szCs w:val="24"/>
+        </w:rPr>
+        <w:t>"match_parent"</w:t>
+      </w:r>
+      <w:r>
+        <w:rPr>
+          <w:rFonts w:ascii="Courier New" w:eastAsia="Times New Roman" w:hAnsi="Courier New" w:cs="Courier New"/>
+          <w:color w:val="6A8759"/>
+          <w:sz w:val="24"/>
+          <w:szCs w:val="24"/>
+        </w:rPr>
+        <w:br/>
+        <w:t xml:space="preserve">    </w:t>
+      </w:r>
+      <w:r>
+        <w:rPr>
+          <w:rFonts w:ascii="Courier New" w:eastAsia="Times New Roman" w:hAnsi="Courier New" w:cs="Courier New"/>
+          <w:color w:val="9876AA"/>
+          <w:sz w:val="24"/>
+          <w:szCs w:val="24"/>
+        </w:rPr>
+        <w:t>android</w:t>
+      </w:r>
+      <w:r>
+        <w:rPr>
+          <w:rFonts w:ascii="Courier New" w:eastAsia="Times New Roman" w:hAnsi="Courier New" w:cs="Courier New"/>
+          <w:color w:val="BABABA"/>
+          <w:sz w:val="24"/>
+          <w:szCs w:val="24"/>
+        </w:rPr>
+        <w:t>:layout_height=</w:t>
+      </w:r>
+      <w:r>
+        <w:rPr>
+          <w:rFonts w:ascii="Courier New" w:eastAsia="Times New Roman" w:hAnsi="Courier New" w:cs="Courier New"/>
+          <w:color w:val="6A8759"/>
+          <w:sz w:val="24"/>
+          <w:szCs w:val="24"/>
+        </w:rPr>
+        <w:t>"wrap_content"</w:t>
+      </w:r>
+      <w:r>
+        <w:rPr>
+          <w:rFonts w:ascii="Courier New" w:eastAsia="Times New Roman" w:hAnsi="Courier New" w:cs="Courier New"/>
+          <w:color w:val="6A8759"/>
+          <w:sz w:val="24"/>
+          <w:szCs w:val="24"/>
+        </w:rPr>
+        <w:br/>
+        <w:t xml:space="preserve">    </w:t>
+      </w:r>
+      <w:r>
+        <w:rPr>
+          <w:rFonts w:ascii="Courier New" w:eastAsia="Times New Roman" w:hAnsi="Courier New" w:cs="Courier New"/>
+          <w:color w:val="9876AA"/>
+          <w:sz w:val="24"/>
+          <w:szCs w:val="24"/>
+        </w:rPr>
+        <w:t>android</w:t>
+      </w:r>
+      <w:r>
+        <w:rPr>
+          <w:rFonts w:ascii="Courier New" w:eastAsia="Times New Roman" w:hAnsi="Courier New" w:cs="Courier New"/>
+          <w:color w:val="BABABA"/>
+          <w:sz w:val="24"/>
+          <w:szCs w:val="24"/>
+        </w:rPr>
+        <w:t>:layout_marginStart=</w:t>
+      </w:r>
+      <w:r>
+        <w:rPr>
+          <w:rFonts w:ascii="Courier New" w:eastAsia="Times New Roman" w:hAnsi="Courier New" w:cs="Courier New"/>
+          <w:color w:val="6A8759"/>
+          <w:sz w:val="24"/>
+          <w:szCs w:val="24"/>
+        </w:rPr>
+        <w:t>"8dp"</w:t>
+      </w:r>
+      <w:r>
+        <w:rPr>
+          <w:rFonts w:ascii="Courier New" w:eastAsia="Times New Roman" w:hAnsi="Courier New" w:cs="Courier New"/>
+          <w:color w:val="6A8759"/>
+          <w:sz w:val="24"/>
+          <w:szCs w:val="24"/>
+        </w:rPr>
+        <w:br/>
+        <w:t xml:space="preserve">    </w:t>
+      </w:r>
+      <w:r>
+        <w:rPr>
+          <w:rFonts w:ascii="Courier New" w:eastAsia="Times New Roman" w:hAnsi="Courier New" w:cs="Courier New"/>
+          <w:color w:val="9876AA"/>
+          <w:sz w:val="24"/>
+          <w:szCs w:val="24"/>
+        </w:rPr>
+        <w:t>android</w:t>
+      </w:r>
+      <w:r>
+        <w:rPr>
+          <w:rFonts w:ascii="Courier New" w:eastAsia="Times New Roman" w:hAnsi="Courier New" w:cs="Courier New"/>
+          <w:color w:val="BABABA"/>
+          <w:sz w:val="24"/>
+          <w:szCs w:val="24"/>
+        </w:rPr>
+        <w:t>:layout_marginLeft=</w:t>
+      </w:r>
+      <w:r>
+        <w:rPr>
+          <w:rFonts w:ascii="Courier New" w:eastAsia="Times New Roman" w:hAnsi="Courier New" w:cs="Courier New"/>
+          <w:color w:val="6A8759"/>
+          <w:sz w:val="24"/>
+          <w:szCs w:val="24"/>
+        </w:rPr>
+        <w:t>"8dp"</w:t>
+      </w:r>
+      <w:r>
+        <w:rPr>
+          <w:rFonts w:ascii="Courier New" w:eastAsia="Times New Roman" w:hAnsi="Courier New" w:cs="Courier New"/>
+          <w:color w:val="6A8759"/>
+          <w:sz w:val="24"/>
+          <w:szCs w:val="24"/>
+        </w:rPr>
+        <w:br/>
+        <w:t xml:space="preserve">    </w:t>
+      </w:r>
+      <w:r>
+        <w:rPr>
+          <w:rFonts w:ascii="Courier New" w:eastAsia="Times New Roman" w:hAnsi="Courier New" w:cs="Courier New"/>
+          <w:color w:val="9876AA"/>
+          <w:sz w:val="24"/>
+          <w:szCs w:val="24"/>
+        </w:rPr>
+        <w:t>android</w:t>
+      </w:r>
+      <w:r>
+        <w:rPr>
+          <w:rFonts w:ascii="Courier New" w:eastAsia="Times New Roman" w:hAnsi="Courier New" w:cs="Courier New"/>
+          <w:color w:val="BABABA"/>
+          <w:sz w:val="24"/>
+          <w:szCs w:val="24"/>
+        </w:rPr>
+        <w:t>:layout_marginTop=</w:t>
+      </w:r>
+      <w:r>
+        <w:rPr>
+          <w:rFonts w:ascii="Courier New" w:eastAsia="Times New Roman" w:hAnsi="Courier New" w:cs="Courier New"/>
+          <w:color w:val="6A8759"/>
+          <w:sz w:val="24"/>
+          <w:szCs w:val="24"/>
+        </w:rPr>
+        <w:t>"8dp"</w:t>
+      </w:r>
+      <w:r>
+        <w:rPr>
+          <w:rFonts w:ascii="Courier New" w:eastAsia="Times New Roman" w:hAnsi="Courier New" w:cs="Courier New"/>
+          <w:color w:val="6A8759"/>
+          <w:sz w:val="24"/>
+          <w:szCs w:val="24"/>
+        </w:rPr>
+        <w:br/>
+        <w:t xml:space="preserve">    </w:t>
+      </w:r>
+      <w:r>
+        <w:rPr>
+          <w:rFonts w:ascii="Courier New" w:eastAsia="Times New Roman" w:hAnsi="Courier New" w:cs="Courier New"/>
+          <w:color w:val="9876AA"/>
+          <w:sz w:val="24"/>
+          <w:szCs w:val="24"/>
+        </w:rPr>
+        <w:t>android</w:t>
+      </w:r>
+      <w:r>
+        <w:rPr>
+          <w:rFonts w:ascii="Courier New" w:eastAsia="Times New Roman" w:hAnsi="Courier New" w:cs="Courier New"/>
+          <w:color w:val="BABABA"/>
+          <w:sz w:val="24"/>
+          <w:szCs w:val="24"/>
+        </w:rPr>
+        <w:t>:layout_marginEnd=</w:t>
+      </w:r>
+      <w:r>
+        <w:rPr>
+          <w:rFonts w:ascii="Courier New" w:eastAsia="Times New Roman" w:hAnsi="Courier New" w:cs="Courier New"/>
+          <w:color w:val="6A8759"/>
+          <w:sz w:val="24"/>
+          <w:szCs w:val="24"/>
+        </w:rPr>
+        <w:t>"8dp"</w:t>
+      </w:r>
+      <w:r>
+        <w:rPr>
+          <w:rFonts w:ascii="Courier New" w:eastAsia="Times New Roman" w:hAnsi="Courier New" w:cs="Courier New"/>
+          <w:color w:val="6A8759"/>
+          <w:sz w:val="24"/>
+          <w:szCs w:val="24"/>
+        </w:rPr>
+        <w:br/>
+        <w:t xml:space="preserve">    </w:t>
+      </w:r>
+      <w:r>
+        <w:rPr>
+          <w:rFonts w:ascii="Courier New" w:eastAsia="Times New Roman" w:hAnsi="Courier New" w:cs="Courier New"/>
+          <w:color w:val="9876AA"/>
+          <w:sz w:val="24"/>
+          <w:szCs w:val="24"/>
+        </w:rPr>
+        <w:t>android</w:t>
+      </w:r>
+      <w:r>
+        <w:rPr>
+          <w:rFonts w:ascii="Courier New" w:eastAsia="Times New Roman" w:hAnsi="Courier New" w:cs="Courier New"/>
+          <w:color w:val="BABABA"/>
+          <w:sz w:val="24"/>
+          <w:szCs w:val="24"/>
+        </w:rPr>
+        <w:t>:layout_marginRight=</w:t>
+      </w:r>
+      <w:r>
+        <w:rPr>
+          <w:rFonts w:ascii="Courier New" w:eastAsia="Times New Roman" w:hAnsi="Courier New" w:cs="Courier New"/>
+          <w:color w:val="6A8759"/>
+          <w:sz w:val="24"/>
+          <w:szCs w:val="24"/>
+        </w:rPr>
+        <w:t>"8dp"</w:t>
+      </w:r>
+      <w:r>
+        <w:rPr>
+          <w:rFonts w:ascii="Courier New" w:eastAsia="Times New Roman" w:hAnsi="Courier New" w:cs="Courier New"/>
+          <w:color w:val="6A8759"/>
+          <w:sz w:val="24"/>
+          <w:szCs w:val="24"/>
+        </w:rPr>
+        <w:br/>
+        <w:t xml:space="preserve">    </w:t>
+      </w:r>
+      <w:r>
+        <w:rPr>
+          <w:rFonts w:ascii="Courier New" w:eastAsia="Times New Roman" w:hAnsi="Courier New" w:cs="Courier New"/>
+          <w:color w:val="9876AA"/>
+          <w:sz w:val="24"/>
+          <w:szCs w:val="24"/>
+        </w:rPr>
+        <w:t>app</w:t>
+      </w:r>
+      <w:r>
+        <w:rPr>
+          <w:rFonts w:ascii="Courier New" w:eastAsia="Times New Roman" w:hAnsi="Courier New" w:cs="Courier New"/>
+          <w:color w:val="BABABA"/>
+          <w:sz w:val="24"/>
+          <w:szCs w:val="24"/>
+        </w:rPr>
+        <w:t>:layout_constraintEnd_toEndOf=</w:t>
+      </w:r>
+      <w:r>
+        <w:rPr>
+          <w:rFonts w:ascii="Courier New" w:eastAsia="Times New Roman" w:hAnsi="Courier New" w:cs="Courier New"/>
+          <w:color w:val="6A8759"/>
+          <w:sz w:val="24"/>
+          <w:szCs w:val="24"/>
+        </w:rPr>
+        <w:t>"parent"</w:t>
+      </w:r>
+      <w:r>
+        <w:rPr>
+          <w:rFonts w:ascii="Courier New" w:eastAsia="Times New Roman" w:hAnsi="Courier New" w:cs="Courier New"/>
+          <w:color w:val="6A8759"/>
+          <w:sz w:val="24"/>
+          <w:szCs w:val="24"/>
+        </w:rPr>
+        <w:br/>
+        <w:t xml:space="preserve">    </w:t>
+      </w:r>
+      <w:r>
+        <w:rPr>
+          <w:rFonts w:ascii="Courier New" w:eastAsia="Times New Roman" w:hAnsi="Courier New" w:cs="Courier New"/>
+          <w:color w:val="9876AA"/>
+          <w:sz w:val="24"/>
+          <w:szCs w:val="24"/>
+        </w:rPr>
+        <w:t>app</w:t>
+      </w:r>
+      <w:r>
+        <w:rPr>
+          <w:rFonts w:ascii="Courier New" w:eastAsia="Times New Roman" w:hAnsi="Courier New" w:cs="Courier New"/>
+          <w:color w:val="BABABA"/>
+          <w:sz w:val="24"/>
+          <w:szCs w:val="24"/>
+        </w:rPr>
+        <w:t>:layout_constraintHorizontal_bias=</w:t>
+      </w:r>
+      <w:r>
+        <w:rPr>
+          <w:rFonts w:ascii="Courier New" w:eastAsia="Times New Roman" w:hAnsi="Courier New" w:cs="Courier New"/>
+          <w:color w:val="6A8759"/>
+          <w:sz w:val="24"/>
+          <w:szCs w:val="24"/>
+        </w:rPr>
+        <w:t>"0.0"</w:t>
+      </w:r>
+      <w:r>
+        <w:rPr>
+          <w:rFonts w:ascii="Courier New" w:eastAsia="Times New Roman" w:hAnsi="Courier New" w:cs="Courier New"/>
+          <w:color w:val="6A8759"/>
+          <w:sz w:val="24"/>
+          <w:szCs w:val="24"/>
+        </w:rPr>
+        <w:br/>
+        <w:t xml:space="preserve">    </w:t>
+      </w:r>
+      <w:r>
+        <w:rPr>
+          <w:rFonts w:ascii="Courier New" w:eastAsia="Times New Roman" w:hAnsi="Courier New" w:cs="Courier New"/>
+          <w:color w:val="9876AA"/>
+          <w:sz w:val="24"/>
+          <w:szCs w:val="24"/>
+        </w:rPr>
+        <w:t>app</w:t>
+      </w:r>
+      <w:r>
+        <w:rPr>
+          <w:rFonts w:ascii="Courier New" w:eastAsia="Times New Roman" w:hAnsi="Courier New" w:cs="Courier New"/>
+          <w:color w:val="BABABA"/>
+          <w:sz w:val="24"/>
+          <w:szCs w:val="24"/>
+        </w:rPr>
+        <w:t>:layout_constraintStart_toStartOf=</w:t>
+      </w:r>
+      <w:r>
+        <w:rPr>
+          <w:rFonts w:ascii="Courier New" w:eastAsia="Times New Roman" w:hAnsi="Courier New" w:cs="Courier New"/>
+          <w:color w:val="6A8759"/>
+          <w:sz w:val="24"/>
+          <w:szCs w:val="24"/>
+        </w:rPr>
+        <w:t>"parent"</w:t>
+      </w:r>
+      <w:r>
+        <w:rPr>
+          <w:rFonts w:ascii="Courier New" w:eastAsia="Times New Roman" w:hAnsi="Courier New" w:cs="Courier New"/>
+          <w:color w:val="6A8759"/>
+          <w:sz w:val="24"/>
+          <w:szCs w:val="24"/>
+        </w:rPr>
+        <w:br/>
+        <w:t xml:space="preserve">    </w:t>
+      </w:r>
+      <w:r>
+        <w:rPr>
+          <w:rFonts w:ascii="Courier New" w:eastAsia="Times New Roman" w:hAnsi="Courier New" w:cs="Courier New"/>
+          <w:color w:val="9876AA"/>
+          <w:sz w:val="24"/>
+          <w:szCs w:val="24"/>
+        </w:rPr>
+        <w:t>app</w:t>
+      </w:r>
+      <w:r>
+        <w:rPr>
+          <w:rFonts w:ascii="Courier New" w:eastAsia="Times New Roman" w:hAnsi="Courier New" w:cs="Courier New"/>
+          <w:color w:val="BABABA"/>
+          <w:sz w:val="24"/>
+          <w:szCs w:val="24"/>
+        </w:rPr>
+        <w:t>:layout_constraintTop_toBottomOf=</w:t>
+      </w:r>
+      <w:r>
+        <w:rPr>
+          <w:rFonts w:ascii="Courier New" w:eastAsia="Times New Roman" w:hAnsi="Courier New" w:cs="Courier New"/>
+          <w:color w:val="6A8759"/>
+          <w:sz w:val="24"/>
+          <w:szCs w:val="24"/>
+        </w:rPr>
+        <w:t xml:space="preserve">"@+id/spinner_search_text_view" </w:t>
+      </w:r>
+      <w:r>
+        <w:rPr>
+          <w:rFonts w:ascii="Courier New" w:eastAsia="Times New Roman" w:hAnsi="Courier New" w:cs="Courier New"/>
+          <w:color w:val="E8BF6A"/>
+          <w:sz w:val="24"/>
+          <w:szCs w:val="24"/>
+        </w:rPr>
+        <w:t>/&gt;</w:t>
+      </w:r>
+      <w:r>
+        <w:rPr>
+          <w:rFonts w:ascii="Courier New" w:eastAsia="Times New Roman" w:hAnsi="Courier New" w:cs="Courier New"/>
+          <w:color w:val="E8BF6A"/>
+          <w:sz w:val="24"/>
+          <w:szCs w:val="24"/>
+        </w:rPr>
+        <w:br/>
+      </w:r>
+      <w:r>
+        <w:rPr>
+          <w:rFonts w:ascii="Courier New" w:eastAsia="Times New Roman" w:hAnsi="Courier New" w:cs="Courier New"/>
+          <w:color w:val="E8BF6A"/>
+          <w:sz w:val="24"/>
+          <w:szCs w:val="24"/>
+        </w:rPr>
+        <w:br/>
+        <w:t>&lt;android.support.v7.widget.RecyclerView</w:t>
+      </w:r>
+      <w:r>
+        <w:rPr>
+          <w:rFonts w:ascii="Courier New" w:eastAsia="Times New Roman" w:hAnsi="Courier New" w:cs="Courier New"/>
+          <w:color w:val="E8BF6A"/>
+          <w:sz w:val="24"/>
+          <w:szCs w:val="24"/>
+        </w:rPr>
+        <w:br/>
+        <w:t xml:space="preserve">    </w:t>
+      </w:r>
+      <w:r>
+        <w:rPr>
+          <w:rFonts w:ascii="Courier New" w:eastAsia="Times New Roman" w:hAnsi="Courier New" w:cs="Courier New"/>
+          <w:color w:val="9876AA"/>
+          <w:sz w:val="24"/>
+          <w:szCs w:val="24"/>
+        </w:rPr>
+        <w:t>android</w:t>
+      </w:r>
+      <w:r>
+        <w:rPr>
+          <w:rFonts w:ascii="Courier New" w:eastAsia="Times New Roman" w:hAnsi="Courier New" w:cs="Courier New"/>
+          <w:color w:val="BABABA"/>
+          <w:sz w:val="24"/>
+          <w:szCs w:val="24"/>
+        </w:rPr>
+        <w:t>:id=</w:t>
+      </w:r>
+      <w:r>
+        <w:rPr>
+          <w:rFonts w:ascii="Courier New" w:eastAsia="Times New Roman" w:hAnsi="Courier New" w:cs="Courier New"/>
+          <w:color w:val="6A8759"/>
+          <w:sz w:val="24"/>
+          <w:szCs w:val="24"/>
+        </w:rPr>
+        <w:t>"@+id/transactions"</w:t>
+      </w:r>
+      <w:r>
+        <w:rPr>
+          <w:rFonts w:ascii="Courier New" w:eastAsia="Times New Roman" w:hAnsi="Courier New" w:cs="Courier New"/>
+          <w:color w:val="6A8759"/>
+          <w:sz w:val="24"/>
+          <w:szCs w:val="24"/>
+        </w:rPr>
+        <w:br/>
+        <w:t xml:space="preserve">    </w:t>
+      </w:r>
+      <w:r>
+        <w:rPr>
+          <w:rFonts w:ascii="Courier New" w:eastAsia="Times New Roman" w:hAnsi="Courier New" w:cs="Courier New"/>
+          <w:color w:val="9876AA"/>
+          <w:sz w:val="24"/>
+          <w:szCs w:val="24"/>
+        </w:rPr>
+        <w:t>android</w:t>
+      </w:r>
+      <w:r>
+        <w:rPr>
+          <w:rFonts w:ascii="Courier New" w:eastAsia="Times New Roman" w:hAnsi="Courier New" w:cs="Courier New"/>
+          <w:color w:val="BABABA"/>
+          <w:sz w:val="24"/>
+          <w:szCs w:val="24"/>
+        </w:rPr>
+        <w:t>:layout_width=</w:t>
+      </w:r>
+      <w:r>
+        <w:rPr>
+          <w:rFonts w:ascii="Courier New" w:eastAsia="Times New Roman" w:hAnsi="Courier New" w:cs="Courier New"/>
+          <w:color w:val="6A8759"/>
+          <w:sz w:val="24"/>
+          <w:szCs w:val="24"/>
+        </w:rPr>
+        <w:t>"match_parent"</w:t>
+      </w:r>
+      <w:r>
+        <w:rPr>
+          <w:rFonts w:ascii="Courier New" w:eastAsia="Times New Roman" w:hAnsi="Courier New" w:cs="Courier New"/>
+          <w:color w:val="6A8759"/>
+          <w:sz w:val="24"/>
+          <w:szCs w:val="24"/>
+        </w:rPr>
+        <w:br/>
+        <w:t xml:space="preserve">    </w:t>
+      </w:r>
+      <w:r>
+        <w:rPr>
+          <w:rFonts w:ascii="Courier New" w:eastAsia="Times New Roman" w:hAnsi="Courier New" w:cs="Courier New"/>
+          <w:color w:val="9876AA"/>
+          <w:sz w:val="24"/>
+          <w:szCs w:val="24"/>
+        </w:rPr>
+        <w:t>android</w:t>
+      </w:r>
+      <w:r>
+        <w:rPr>
+          <w:rFonts w:ascii="Courier New" w:eastAsia="Times New Roman" w:hAnsi="Courier New" w:cs="Courier New"/>
+          <w:color w:val="BABABA"/>
+          <w:sz w:val="24"/>
+          <w:szCs w:val="24"/>
+        </w:rPr>
+        <w:t>:layout_height=</w:t>
+      </w:r>
+      <w:r>
+        <w:rPr>
+          <w:rFonts w:ascii="Courier New" w:eastAsia="Times New Roman" w:hAnsi="Courier New" w:cs="Courier New"/>
+          <w:color w:val="6A8759"/>
+          <w:sz w:val="24"/>
+          <w:szCs w:val="24"/>
+        </w:rPr>
+        <w:t>"0dp"</w:t>
+      </w:r>
+      <w:r>
+        <w:rPr>
+          <w:rFonts w:ascii="Courier New" w:eastAsia="Times New Roman" w:hAnsi="Courier New" w:cs="Courier New"/>
+          <w:color w:val="6A8759"/>
+          <w:sz w:val="24"/>
+          <w:szCs w:val="24"/>
+        </w:rPr>
+        <w:br/>
+        <w:t xml:space="preserve">    </w:t>
+      </w:r>
+      <w:r>
+        <w:rPr>
+          <w:rFonts w:ascii="Courier New" w:eastAsia="Times New Roman" w:hAnsi="Courier New" w:cs="Courier New"/>
+          <w:color w:val="9876AA"/>
+          <w:sz w:val="24"/>
+          <w:szCs w:val="24"/>
+        </w:rPr>
+        <w:t>android</w:t>
+      </w:r>
+      <w:r>
+        <w:rPr>
+          <w:rFonts w:ascii="Courier New" w:eastAsia="Times New Roman" w:hAnsi="Courier New" w:cs="Courier New"/>
+          <w:color w:val="BABABA"/>
+          <w:sz w:val="24"/>
+          <w:szCs w:val="24"/>
+        </w:rPr>
+        <w:t>:layout_marginStart=</w:t>
+      </w:r>
+      <w:r>
+        <w:rPr>
+          <w:rFonts w:ascii="Courier New" w:eastAsia="Times New Roman" w:hAnsi="Courier New" w:cs="Courier New"/>
+          <w:color w:val="6A8759"/>
+          <w:sz w:val="24"/>
+          <w:szCs w:val="24"/>
+        </w:rPr>
+        <w:t>"8dp"</w:t>
+      </w:r>
+      <w:r>
+        <w:rPr>
+          <w:rFonts w:ascii="Courier New" w:eastAsia="Times New Roman" w:hAnsi="Courier New" w:cs="Courier New"/>
+          <w:color w:val="6A8759"/>
+          <w:sz w:val="24"/>
+          <w:szCs w:val="24"/>
+        </w:rPr>
+        <w:br/>
+        <w:t xml:space="preserve">    </w:t>
+      </w:r>
+      <w:r>
+        <w:rPr>
+          <w:rFonts w:ascii="Courier New" w:eastAsia="Times New Roman" w:hAnsi="Courier New" w:cs="Courier New"/>
+          <w:color w:val="9876AA"/>
+          <w:sz w:val="24"/>
+          <w:szCs w:val="24"/>
+        </w:rPr>
+        <w:t>android</w:t>
+      </w:r>
+      <w:r>
+        <w:rPr>
+          <w:rFonts w:ascii="Courier New" w:eastAsia="Times New Roman" w:hAnsi="Courier New" w:cs="Courier New"/>
+          <w:color w:val="BABABA"/>
+          <w:sz w:val="24"/>
+          <w:szCs w:val="24"/>
+        </w:rPr>
+        <w:t>:layout_marginLeft=</w:t>
+      </w:r>
+      <w:r>
+        <w:rPr>
+          <w:rFonts w:ascii="Courier New" w:eastAsia="Times New Roman" w:hAnsi="Courier New" w:cs="Courier New"/>
+          <w:color w:val="6A8759"/>
+          <w:sz w:val="24"/>
+          <w:szCs w:val="24"/>
+        </w:rPr>
+        <w:t>"8dp"</w:t>
+      </w:r>
+      <w:r>
+        <w:rPr>
+          <w:rFonts w:ascii="Courier New" w:eastAsia="Times New Roman" w:hAnsi="Courier New" w:cs="Courier New"/>
+          <w:color w:val="6A8759"/>
+          <w:sz w:val="24"/>
+          <w:szCs w:val="24"/>
+        </w:rPr>
+        <w:br/>
+        <w:t xml:space="preserve">    </w:t>
+      </w:r>
+      <w:r>
+        <w:rPr>
+          <w:rFonts w:ascii="Courier New" w:eastAsia="Times New Roman" w:hAnsi="Courier New" w:cs="Courier New"/>
+          <w:color w:val="9876AA"/>
+          <w:sz w:val="24"/>
+          <w:szCs w:val="24"/>
+        </w:rPr>
+        <w:t>android</w:t>
+      </w:r>
+      <w:r>
+        <w:rPr>
+          <w:rFonts w:ascii="Courier New" w:eastAsia="Times New Roman" w:hAnsi="Courier New" w:cs="Courier New"/>
+          <w:color w:val="BABABA"/>
+          <w:sz w:val="24"/>
+          <w:szCs w:val="24"/>
+        </w:rPr>
+        <w:t>:layout_marginTop=</w:t>
+      </w:r>
+      <w:r>
+        <w:rPr>
+          <w:rFonts w:ascii="Courier New" w:eastAsia="Times New Roman" w:hAnsi="Courier New" w:cs="Courier New"/>
+          <w:color w:val="6A8759"/>
+          <w:sz w:val="24"/>
+          <w:szCs w:val="24"/>
+        </w:rPr>
+        <w:t>"8dp"</w:t>
+      </w:r>
+      <w:r>
+        <w:rPr>
+          <w:rFonts w:ascii="Courier New" w:eastAsia="Times New Roman" w:hAnsi="Courier New" w:cs="Courier New"/>
+          <w:color w:val="6A8759"/>
+          <w:sz w:val="24"/>
+          <w:szCs w:val="24"/>
+        </w:rPr>
+        <w:br/>
+        <w:t xml:space="preserve">    </w:t>
+      </w:r>
+      <w:r>
+        <w:rPr>
+          <w:rFonts w:ascii="Courier New" w:eastAsia="Times New Roman" w:hAnsi="Courier New" w:cs="Courier New"/>
+          <w:color w:val="9876AA"/>
+          <w:sz w:val="24"/>
+          <w:szCs w:val="24"/>
+        </w:rPr>
+        <w:t>android</w:t>
+      </w:r>
+      <w:r>
+        <w:rPr>
+          <w:rFonts w:ascii="Courier New" w:eastAsia="Times New Roman" w:hAnsi="Courier New" w:cs="Courier New"/>
+          <w:color w:val="BABABA"/>
+          <w:sz w:val="24"/>
+          <w:szCs w:val="24"/>
+        </w:rPr>
+        <w:t>:layout_marginEnd=</w:t>
+      </w:r>
+      <w:r>
+        <w:rPr>
+          <w:rFonts w:ascii="Courier New" w:eastAsia="Times New Roman" w:hAnsi="Courier New" w:cs="Courier New"/>
+          <w:color w:val="6A8759"/>
+          <w:sz w:val="24"/>
+          <w:szCs w:val="24"/>
+        </w:rPr>
+        <w:t>"8dp"</w:t>
+      </w:r>
+      <w:r>
+        <w:rPr>
+          <w:rFonts w:ascii="Courier New" w:eastAsia="Times New Roman" w:hAnsi="Courier New" w:cs="Courier New"/>
+          <w:color w:val="6A8759"/>
+          <w:sz w:val="24"/>
+          <w:szCs w:val="24"/>
+        </w:rPr>
+        <w:br/>
+        <w:t xml:space="preserve">    </w:t>
+      </w:r>
+      <w:r>
+        <w:rPr>
+          <w:rFonts w:ascii="Courier New" w:eastAsia="Times New Roman" w:hAnsi="Courier New" w:cs="Courier New"/>
+          <w:color w:val="9876AA"/>
+          <w:sz w:val="24"/>
+          <w:szCs w:val="24"/>
+        </w:rPr>
+        <w:t>android</w:t>
+      </w:r>
+      <w:r>
+        <w:rPr>
+          <w:rFonts w:ascii="Courier New" w:eastAsia="Times New Roman" w:hAnsi="Courier New" w:cs="Courier New"/>
+          <w:color w:val="BABABA"/>
+          <w:sz w:val="24"/>
+          <w:szCs w:val="24"/>
+        </w:rPr>
+        <w:t>:layout_marginRight=</w:t>
+      </w:r>
+      <w:r>
+        <w:rPr>
+          <w:rFonts w:ascii="Courier New" w:eastAsia="Times New Roman" w:hAnsi="Courier New" w:cs="Courier New"/>
+          <w:color w:val="6A8759"/>
+          <w:sz w:val="24"/>
+          <w:szCs w:val="24"/>
+        </w:rPr>
+        <w:t>"8dp"</w:t>
+      </w:r>
+      <w:r>
+        <w:rPr>
+          <w:rFonts w:ascii="Courier New" w:eastAsia="Times New Roman" w:hAnsi="Courier New" w:cs="Courier New"/>
+          <w:color w:val="6A8759"/>
+          <w:sz w:val="24"/>
+          <w:szCs w:val="24"/>
+        </w:rPr>
+        <w:br/>
+        <w:t xml:space="preserve">    </w:t>
+      </w:r>
+      <w:r>
+        <w:rPr>
+          <w:rFonts w:ascii="Courier New" w:eastAsia="Times New Roman" w:hAnsi="Courier New" w:cs="Courier New"/>
+          <w:color w:val="9876AA"/>
+          <w:sz w:val="24"/>
+          <w:szCs w:val="24"/>
+        </w:rPr>
+        <w:t>android</w:t>
+      </w:r>
+      <w:r>
+        <w:rPr>
+          <w:rFonts w:ascii="Courier New" w:eastAsia="Times New Roman" w:hAnsi="Courier New" w:cs="Courier New"/>
+          <w:color w:val="BABABA"/>
+          <w:sz w:val="24"/>
+          <w:szCs w:val="24"/>
+        </w:rPr>
+        <w:t>:layout_marginBottom=</w:t>
+      </w:r>
+      <w:r>
+        <w:rPr>
+          <w:rFonts w:ascii="Courier New" w:eastAsia="Times New Roman" w:hAnsi="Courier New" w:cs="Courier New"/>
+          <w:color w:val="6A8759"/>
+          <w:sz w:val="24"/>
+          <w:szCs w:val="24"/>
+        </w:rPr>
+        <w:t>"8dp"</w:t>
+      </w:r>
+      <w:r>
+        <w:rPr>
+          <w:rFonts w:ascii="Courier New" w:eastAsia="Times New Roman" w:hAnsi="Courier New" w:cs="Courier New"/>
+          <w:color w:val="6A8759"/>
+          <w:sz w:val="24"/>
+          <w:szCs w:val="24"/>
+        </w:rPr>
+        <w:br/>
+        <w:t xml:space="preserve">    </w:t>
+      </w:r>
+      <w:r>
+        <w:rPr>
+          <w:rFonts w:ascii="Courier New" w:eastAsia="Times New Roman" w:hAnsi="Courier New" w:cs="Courier New"/>
+          <w:color w:val="9876AA"/>
+          <w:sz w:val="24"/>
+          <w:szCs w:val="24"/>
+        </w:rPr>
+        <w:t>android</w:t>
+      </w:r>
+      <w:r>
+        <w:rPr>
+          <w:rFonts w:ascii="Courier New" w:eastAsia="Times New Roman" w:hAnsi="Courier New" w:cs="Courier New"/>
+          <w:color w:val="BABABA"/>
+          <w:sz w:val="24"/>
+          <w:szCs w:val="24"/>
+        </w:rPr>
+        <w:t>:visibility=</w:t>
+      </w:r>
+      <w:r>
+        <w:rPr>
+          <w:rFonts w:ascii="Courier New" w:eastAsia="Times New Roman" w:hAnsi="Courier New" w:cs="Courier New"/>
+          <w:color w:val="6A8759"/>
+          <w:sz w:val="24"/>
+          <w:szCs w:val="24"/>
+        </w:rPr>
+        <w:t>"visible"</w:t>
+      </w:r>
+      <w:r>
+        <w:rPr>
+          <w:rFonts w:ascii="Courier New" w:eastAsia="Times New Roman" w:hAnsi="Courier New" w:cs="Courier New"/>
+          <w:color w:val="6A8759"/>
+          <w:sz w:val="24"/>
+          <w:szCs w:val="24"/>
+        </w:rPr>
+        <w:br/>
+        <w:t xml:space="preserve">    </w:t>
+      </w:r>
+      <w:r>
+        <w:rPr>
+          <w:rFonts w:ascii="Courier New" w:eastAsia="Times New Roman" w:hAnsi="Courier New" w:cs="Courier New"/>
+          <w:color w:val="9876AA"/>
+          <w:sz w:val="24"/>
+          <w:szCs w:val="24"/>
+        </w:rPr>
+        <w:t>app</w:t>
+      </w:r>
+      <w:r>
+        <w:rPr>
+          <w:rFonts w:ascii="Courier New" w:eastAsia="Times New Roman" w:hAnsi="Courier New" w:cs="Courier New"/>
+          <w:color w:val="BABABA"/>
+          <w:sz w:val="24"/>
+          <w:szCs w:val="24"/>
+        </w:rPr>
+        <w:t>:layout_constraintBottom_toTopOf=</w:t>
+      </w:r>
+      <w:r>
+        <w:rPr>
+          <w:rFonts w:ascii="Courier New" w:eastAsia="Times New Roman" w:hAnsi="Courier New" w:cs="Courier New"/>
+          <w:color w:val="6A8759"/>
+          <w:sz w:val="24"/>
+          <w:szCs w:val="24"/>
+        </w:rPr>
+        <w:t>"@+id/bottomNavigationView"</w:t>
+      </w:r>
+      <w:r>
+        <w:rPr>
+          <w:rFonts w:ascii="Courier New" w:eastAsia="Times New Roman" w:hAnsi="Courier New" w:cs="Courier New"/>
+          <w:color w:val="6A8759"/>
+          <w:sz w:val="24"/>
+          <w:szCs w:val="24"/>
+        </w:rPr>
+        <w:br/>
+      </w:r>
+      <w:r>
+        <w:rPr>
+          <w:rFonts w:ascii="Courier New" w:eastAsia="Times New Roman" w:hAnsi="Courier New" w:cs="Courier New"/>
+          <w:color w:val="6A8759"/>
+          <w:sz w:val="24"/>
+          <w:szCs w:val="24"/>
+        </w:rPr>
+        <w:lastRenderedPageBreak/>
+        <w:t xml:space="preserve">    </w:t>
+      </w:r>
+      <w:r>
+        <w:rPr>
+          <w:rFonts w:ascii="Courier New" w:eastAsia="Times New Roman" w:hAnsi="Courier New" w:cs="Courier New"/>
+          <w:color w:val="9876AA"/>
+          <w:sz w:val="24"/>
+          <w:szCs w:val="24"/>
+        </w:rPr>
+        <w:t>app</w:t>
+      </w:r>
+      <w:r>
+        <w:rPr>
+          <w:rFonts w:ascii="Courier New" w:eastAsia="Times New Roman" w:hAnsi="Courier New" w:cs="Courier New"/>
+          <w:color w:val="BABABA"/>
+          <w:sz w:val="24"/>
+          <w:szCs w:val="24"/>
+        </w:rPr>
+        <w:t>:layout_constraintEnd_toEndOf=</w:t>
+      </w:r>
+      <w:r>
+        <w:rPr>
+          <w:rFonts w:ascii="Courier New" w:eastAsia="Times New Roman" w:hAnsi="Courier New" w:cs="Courier New"/>
+          <w:color w:val="6A8759"/>
+          <w:sz w:val="24"/>
+          <w:szCs w:val="24"/>
+        </w:rPr>
+        <w:t>"parent"</w:t>
+      </w:r>
+      <w:r>
+        <w:rPr>
+          <w:rFonts w:ascii="Courier New" w:eastAsia="Times New Roman" w:hAnsi="Courier New" w:cs="Courier New"/>
+          <w:color w:val="6A8759"/>
+          <w:sz w:val="24"/>
+          <w:szCs w:val="24"/>
+        </w:rPr>
+        <w:br/>
+        <w:t xml:space="preserve">    </w:t>
+      </w:r>
+      <w:r>
+        <w:rPr>
+          <w:rFonts w:ascii="Courier New" w:eastAsia="Times New Roman" w:hAnsi="Courier New" w:cs="Courier New"/>
+          <w:color w:val="9876AA"/>
+          <w:sz w:val="24"/>
+          <w:szCs w:val="24"/>
+        </w:rPr>
+        <w:t>app</w:t>
+      </w:r>
+      <w:r>
+        <w:rPr>
+          <w:rFonts w:ascii="Courier New" w:eastAsia="Times New Roman" w:hAnsi="Courier New" w:cs="Courier New"/>
+          <w:color w:val="BABABA"/>
+          <w:sz w:val="24"/>
+          <w:szCs w:val="24"/>
+        </w:rPr>
+        <w:t>:layout_</w:t>
+      </w:r>
+      <w:bookmarkStart w:id="0" w:name="_GoBack"/>
+      <w:r>
+        <w:rPr>
+          <w:rFonts w:ascii="Courier New" w:eastAsia="Times New Roman" w:hAnsi="Courier New" w:cs="Courier New"/>
+          <w:color w:val="BABABA"/>
+          <w:sz w:val="24"/>
+          <w:szCs w:val="24"/>
+        </w:rPr>
+        <w:t>constraintHorizontal_bias=</w:t>
+      </w:r>
+      <w:r>
+        <w:rPr>
+          <w:rFonts w:ascii="Courier New" w:eastAsia="Times New Roman" w:hAnsi="Courier New" w:cs="Courier New"/>
+          <w:color w:val="6A8759"/>
+          <w:sz w:val="24"/>
+          <w:szCs w:val="24"/>
+        </w:rPr>
+        <w:t>"0.0"</w:t>
+      </w:r>
+      <w:bookmarkEnd w:id="0"/>
+      <w:r>
+        <w:rPr>
+          <w:rFonts w:ascii="Courier New" w:eastAsia="Times New Roman" w:hAnsi="Courier New" w:cs="Courier New"/>
+          <w:color w:val="6A8759"/>
+          <w:sz w:val="24"/>
+          <w:szCs w:val="24"/>
+        </w:rPr>
+        <w:br/>
+        <w:t xml:space="preserve">    </w:t>
+      </w:r>
+      <w:r>
+        <w:rPr>
+          <w:rFonts w:ascii="Courier New" w:eastAsia="Times New Roman" w:hAnsi="Courier New" w:cs="Courier New"/>
+          <w:color w:val="9876AA"/>
+          <w:sz w:val="24"/>
+          <w:szCs w:val="24"/>
+        </w:rPr>
+        <w:t>app</w:t>
+      </w:r>
+      <w:r>
+        <w:rPr>
+          <w:rFonts w:ascii="Courier New" w:eastAsia="Times New Roman" w:hAnsi="Courier New" w:cs="Courier New"/>
+          <w:color w:val="BABABA"/>
+          <w:sz w:val="24"/>
+          <w:szCs w:val="24"/>
+        </w:rPr>
+        <w:t>:layout_constraintStart_toStartOf=</w:t>
+      </w:r>
+      <w:r>
+        <w:rPr>
+          <w:rFonts w:ascii="Courier New" w:eastAsia="Times New Roman" w:hAnsi="Courier New" w:cs="Courier New"/>
+          <w:color w:val="6A8759"/>
+          <w:sz w:val="24"/>
+          <w:szCs w:val="24"/>
+        </w:rPr>
+        <w:t>"parent"</w:t>
+      </w:r>
+      <w:r>
+        <w:rPr>
+          <w:rFonts w:ascii="Courier New" w:eastAsia="Times New Roman" w:hAnsi="Courier New" w:cs="Courier New"/>
+          <w:color w:val="6A8759"/>
+          <w:sz w:val="24"/>
+          <w:szCs w:val="24"/>
+        </w:rPr>
+        <w:br/>
+        <w:t xml:space="preserve">    </w:t>
+      </w:r>
+      <w:r>
+        <w:rPr>
+          <w:rFonts w:ascii="Courier New" w:eastAsia="Times New Roman" w:hAnsi="Courier New" w:cs="Courier New"/>
+          <w:color w:val="9876AA"/>
+          <w:sz w:val="24"/>
+          <w:szCs w:val="24"/>
+        </w:rPr>
+        <w:t>app</w:t>
+      </w:r>
+      <w:r>
+        <w:rPr>
+          <w:rFonts w:ascii="Courier New" w:eastAsia="Times New Roman" w:hAnsi="Courier New" w:cs="Courier New"/>
+          <w:color w:val="BABABA"/>
+          <w:sz w:val="24"/>
+          <w:szCs w:val="24"/>
+        </w:rPr>
+        <w:t>:layout_constraintTop_toBottomOf=</w:t>
+      </w:r>
+      <w:r>
+        <w:rPr>
+          <w:rFonts w:ascii="Courier New" w:eastAsia="Times New Roman" w:hAnsi="Courier New" w:cs="Courier New"/>
+          <w:color w:val="6A8759"/>
+          <w:sz w:val="24"/>
+          <w:szCs w:val="24"/>
+        </w:rPr>
+        <w:t xml:space="preserve">"@+id/search_all_have_checkBox" </w:t>
+      </w:r>
+      <w:r>
+        <w:rPr>
+          <w:rFonts w:ascii="Courier New" w:eastAsia="Times New Roman" w:hAnsi="Courier New" w:cs="Courier New"/>
+          <w:color w:val="E8BF6A"/>
+          <w:sz w:val="24"/>
+          <w:szCs w:val="24"/>
+        </w:rPr>
+        <w:t>/&gt;</w:t>
+      </w:r>
+      <w:r>
+        <w:rPr>
+          <w:rFonts w:ascii="Courier New" w:eastAsia="Times New Roman" w:hAnsi="Courier New" w:cs="Courier New"/>
+          <w:color w:val="E8BF6A"/>
+          <w:sz w:val="24"/>
+          <w:szCs w:val="24"/>
+        </w:rPr>
+        <w:br/>
+      </w:r>
+      <w:r>
+        <w:rPr>
+          <w:rFonts w:ascii="Courier New" w:eastAsia="Times New Roman" w:hAnsi="Courier New" w:cs="Courier New"/>
+          <w:color w:val="E8BF6A"/>
+          <w:sz w:val="24"/>
+          <w:szCs w:val="24"/>
+        </w:rPr>
+        <w:br/>
+        <w:t>&lt;android.support.design.widget.FloatingActionButton</w:t>
+      </w:r>
+      <w:r>
+        <w:rPr>
+          <w:rFonts w:ascii="Courier New" w:eastAsia="Times New Roman" w:hAnsi="Courier New" w:cs="Courier New"/>
+          <w:color w:val="E8BF6A"/>
+          <w:sz w:val="24"/>
+          <w:szCs w:val="24"/>
+        </w:rPr>
+        <w:br/>
+        <w:t xml:space="preserve">    </w:t>
+      </w:r>
+      <w:r>
+        <w:rPr>
+          <w:rFonts w:ascii="Courier New" w:eastAsia="Times New Roman" w:hAnsi="Courier New" w:cs="Courier New"/>
+          <w:color w:val="9876AA"/>
+          <w:sz w:val="24"/>
+          <w:szCs w:val="24"/>
+        </w:rPr>
+        <w:t>android</w:t>
+      </w:r>
+      <w:r>
+        <w:rPr>
+          <w:rFonts w:ascii="Courier New" w:eastAsia="Times New Roman" w:hAnsi="Courier New" w:cs="Courier New"/>
+          <w:color w:val="BABABA"/>
+          <w:sz w:val="24"/>
+          <w:szCs w:val="24"/>
+        </w:rPr>
+        <w:t>:id=</w:t>
+      </w:r>
+      <w:r>
+        <w:rPr>
+          <w:rFonts w:ascii="Courier New" w:eastAsia="Times New Roman" w:hAnsi="Courier New" w:cs="Courier New"/>
+          <w:color w:val="6A8759"/>
+          <w:sz w:val="24"/>
+          <w:szCs w:val="24"/>
+        </w:rPr>
+        <w:t>"@+id/button"</w:t>
+      </w:r>
+      <w:r>
+        <w:rPr>
+          <w:rFonts w:ascii="Courier New" w:eastAsia="Times New Roman" w:hAnsi="Courier New" w:cs="Courier New"/>
+          <w:color w:val="6A8759"/>
+          <w:sz w:val="24"/>
+          <w:szCs w:val="24"/>
+        </w:rPr>
+        <w:br/>
+        <w:t xml:space="preserve">    </w:t>
+      </w:r>
+      <w:r>
+        <w:rPr>
+          <w:rFonts w:ascii="Courier New" w:eastAsia="Times New Roman" w:hAnsi="Courier New" w:cs="Courier New"/>
+          <w:color w:val="9876AA"/>
+          <w:sz w:val="24"/>
+          <w:szCs w:val="24"/>
+        </w:rPr>
+        <w:t>android</w:t>
+      </w:r>
+      <w:r>
+        <w:rPr>
+          <w:rFonts w:ascii="Courier New" w:eastAsia="Times New Roman" w:hAnsi="Courier New" w:cs="Courier New"/>
+          <w:color w:val="BABABA"/>
+          <w:sz w:val="24"/>
+          <w:szCs w:val="24"/>
+        </w:rPr>
+        <w:t>:layout_width=</w:t>
+      </w:r>
+      <w:r>
+        <w:rPr>
+          <w:rFonts w:ascii="Courier New" w:eastAsia="Times New Roman" w:hAnsi="Courier New" w:cs="Courier New"/>
+          <w:color w:val="6A8759"/>
+          <w:sz w:val="24"/>
+          <w:szCs w:val="24"/>
+        </w:rPr>
+        <w:t>"wrap_content"</w:t>
+      </w:r>
+      <w:r>
+        <w:rPr>
+          <w:rFonts w:ascii="Courier New" w:eastAsia="Times New Roman" w:hAnsi="Courier New" w:cs="Courier New"/>
+          <w:color w:val="6A8759"/>
+          <w:sz w:val="24"/>
+          <w:szCs w:val="24"/>
+        </w:rPr>
+        <w:br/>
+        <w:t xml:space="preserve">    </w:t>
+      </w:r>
+      <w:r>
+        <w:rPr>
+          <w:rFonts w:ascii="Courier New" w:eastAsia="Times New Roman" w:hAnsi="Courier New" w:cs="Courier New"/>
+          <w:color w:val="9876AA"/>
+          <w:sz w:val="24"/>
+          <w:szCs w:val="24"/>
+        </w:rPr>
+        <w:t>android</w:t>
+      </w:r>
+      <w:r>
+        <w:rPr>
+          <w:rFonts w:ascii="Courier New" w:eastAsia="Times New Roman" w:hAnsi="Courier New" w:cs="Courier New"/>
+          <w:color w:val="BABABA"/>
+          <w:sz w:val="24"/>
+          <w:szCs w:val="24"/>
+        </w:rPr>
+        <w:t>:layout_height=</w:t>
+      </w:r>
+      <w:r>
+        <w:rPr>
+          <w:rFonts w:ascii="Courier New" w:eastAsia="Times New Roman" w:hAnsi="Courier New" w:cs="Courier New"/>
+          <w:color w:val="6A8759"/>
+          <w:sz w:val="24"/>
+          <w:szCs w:val="24"/>
+        </w:rPr>
+        <w:t>"wrap_content"</w:t>
+      </w:r>
+      <w:r>
+        <w:rPr>
+          <w:rFonts w:ascii="Courier New" w:eastAsia="Times New Roman" w:hAnsi="Courier New" w:cs="Courier New"/>
+          <w:color w:val="6A8759"/>
+          <w:sz w:val="24"/>
+          <w:szCs w:val="24"/>
+        </w:rPr>
+        <w:br/>
+        <w:t xml:space="preserve">    </w:t>
+      </w:r>
+      <w:r>
+        <w:rPr>
+          <w:rFonts w:ascii="Courier New" w:eastAsia="Times New Roman" w:hAnsi="Courier New" w:cs="Courier New"/>
+          <w:color w:val="9876AA"/>
+          <w:sz w:val="24"/>
+          <w:szCs w:val="24"/>
+        </w:rPr>
+        <w:t>android</w:t>
+      </w:r>
+      <w:r>
+        <w:rPr>
+          <w:rFonts w:ascii="Courier New" w:eastAsia="Times New Roman" w:hAnsi="Courier New" w:cs="Courier New"/>
+          <w:color w:val="BABABA"/>
+          <w:sz w:val="24"/>
+          <w:szCs w:val="24"/>
+        </w:rPr>
+        <w:t>:layout_marginRight=</w:t>
+      </w:r>
+      <w:r>
+        <w:rPr>
+          <w:rFonts w:ascii="Courier New" w:eastAsia="Times New Roman" w:hAnsi="Courier New" w:cs="Courier New"/>
+          <w:color w:val="6A8759"/>
+          <w:sz w:val="24"/>
+          <w:szCs w:val="24"/>
+        </w:rPr>
+        <w:t>"16dp"</w:t>
+      </w:r>
+      <w:r>
+        <w:rPr>
+          <w:rFonts w:ascii="Courier New" w:eastAsia="Times New Roman" w:hAnsi="Courier New" w:cs="Courier New"/>
+          <w:color w:val="6A8759"/>
+          <w:sz w:val="24"/>
+          <w:szCs w:val="24"/>
+        </w:rPr>
+        <w:br/>
+        <w:t xml:space="preserve">    </w:t>
+      </w:r>
+      <w:r>
+        <w:rPr>
+          <w:rFonts w:ascii="Courier New" w:eastAsia="Times New Roman" w:hAnsi="Courier New" w:cs="Courier New"/>
+          <w:color w:val="9876AA"/>
+          <w:sz w:val="24"/>
+          <w:szCs w:val="24"/>
+        </w:rPr>
+        <w:t>android</w:t>
+      </w:r>
+      <w:r>
+        <w:rPr>
+          <w:rFonts w:ascii="Courier New" w:eastAsia="Times New Roman" w:hAnsi="Courier New" w:cs="Courier New"/>
+          <w:color w:val="BABABA"/>
+          <w:sz w:val="24"/>
+          <w:szCs w:val="24"/>
+        </w:rPr>
+        <w:t>:layout_marginBottom=</w:t>
+      </w:r>
+      <w:r>
+        <w:rPr>
+          <w:rFonts w:ascii="Courier New" w:eastAsia="Times New Roman" w:hAnsi="Courier New" w:cs="Courier New"/>
+          <w:color w:val="6A8759"/>
+          <w:sz w:val="24"/>
+          <w:szCs w:val="24"/>
+        </w:rPr>
+        <w:t>"8dp"</w:t>
+      </w:r>
+      <w:r>
+        <w:rPr>
+          <w:rFonts w:ascii="Courier New" w:eastAsia="Times New Roman" w:hAnsi="Courier New" w:cs="Courier New"/>
+          <w:color w:val="6A8759"/>
+          <w:sz w:val="24"/>
+          <w:szCs w:val="24"/>
+        </w:rPr>
+        <w:br/>
+        <w:t xml:space="preserve">    </w:t>
+      </w:r>
+      <w:r>
+        <w:rPr>
+          <w:rFonts w:ascii="Courier New" w:eastAsia="Times New Roman" w:hAnsi="Courier New" w:cs="Courier New"/>
+          <w:color w:val="9876AA"/>
+          <w:sz w:val="24"/>
+          <w:szCs w:val="24"/>
+        </w:rPr>
+        <w:t>android</w:t>
+      </w:r>
+      <w:r>
+        <w:rPr>
+          <w:rFonts w:ascii="Courier New" w:eastAsia="Times New Roman" w:hAnsi="Courier New" w:cs="Courier New"/>
+          <w:color w:val="BABABA"/>
+          <w:sz w:val="24"/>
+          <w:szCs w:val="24"/>
+        </w:rPr>
+        <w:t>:onClick=</w:t>
+      </w:r>
+      <w:r>
+        <w:rPr>
+          <w:rFonts w:ascii="Courier New" w:eastAsia="Times New Roman" w:hAnsi="Courier New" w:cs="Courier New"/>
+          <w:color w:val="6A8759"/>
+          <w:sz w:val="24"/>
+          <w:szCs w:val="24"/>
+        </w:rPr>
+        <w:t>"search"</w:t>
+      </w:r>
+      <w:r>
+        <w:rPr>
+          <w:rFonts w:ascii="Courier New" w:eastAsia="Times New Roman" w:hAnsi="Courier New" w:cs="Courier New"/>
+          <w:color w:val="6A8759"/>
+          <w:sz w:val="24"/>
+          <w:szCs w:val="24"/>
+        </w:rPr>
+        <w:br/>
+        <w:t xml:space="preserve">    </w:t>
+      </w:r>
+      <w:r>
+        <w:rPr>
+          <w:rFonts w:ascii="Courier New" w:eastAsia="Times New Roman" w:hAnsi="Courier New" w:cs="Courier New"/>
+          <w:color w:val="9876AA"/>
+          <w:sz w:val="24"/>
+          <w:szCs w:val="24"/>
+        </w:rPr>
+        <w:t>android</w:t>
+      </w:r>
+      <w:r>
+        <w:rPr>
+          <w:rFonts w:ascii="Courier New" w:eastAsia="Times New Roman" w:hAnsi="Courier New" w:cs="Courier New"/>
+          <w:color w:val="BABABA"/>
+          <w:sz w:val="24"/>
+          <w:szCs w:val="24"/>
+        </w:rPr>
+        <w:t>:src=</w:t>
+      </w:r>
+      <w:r>
+        <w:rPr>
+          <w:rFonts w:ascii="Courier New" w:eastAsia="Times New Roman" w:hAnsi="Courier New" w:cs="Courier New"/>
+          <w:color w:val="6A8759"/>
+          <w:sz w:val="24"/>
+          <w:szCs w:val="24"/>
+        </w:rPr>
+        <w:t>"@drawable/search_icon"</w:t>
+      </w:r>
+      <w:r>
+        <w:rPr>
+          <w:rFonts w:ascii="Courier New" w:eastAsia="Times New Roman" w:hAnsi="Courier New" w:cs="Courier New"/>
+          <w:color w:val="6A8759"/>
+          <w:sz w:val="24"/>
+          <w:szCs w:val="24"/>
+        </w:rPr>
+        <w:br/>
+        <w:t xml:space="preserve">    </w:t>
+      </w:r>
+      <w:r>
+        <w:rPr>
+          <w:rFonts w:ascii="Courier New" w:eastAsia="Times New Roman" w:hAnsi="Courier New" w:cs="Courier New"/>
+          <w:color w:val="9876AA"/>
+          <w:sz w:val="24"/>
+          <w:szCs w:val="24"/>
+        </w:rPr>
+        <w:t>app</w:t>
+      </w:r>
+      <w:r>
+        <w:rPr>
+          <w:rFonts w:ascii="Courier New" w:eastAsia="Times New Roman" w:hAnsi="Courier New" w:cs="Courier New"/>
+          <w:color w:val="BABABA"/>
+          <w:sz w:val="24"/>
+          <w:szCs w:val="24"/>
+        </w:rPr>
+        <w:t>:backgroundTint=</w:t>
+      </w:r>
+      <w:r>
+        <w:rPr>
+          <w:rFonts w:ascii="Courier New" w:eastAsia="Times New Roman" w:hAnsi="Courier New" w:cs="Courier New"/>
+          <w:color w:val="6A8759"/>
+          <w:sz w:val="24"/>
+          <w:szCs w:val="24"/>
+        </w:rPr>
+        <w:t>"@color/button_color"</w:t>
+      </w:r>
+      <w:r>
+        <w:rPr>
+          <w:rFonts w:ascii="Courier New" w:eastAsia="Times New Roman" w:hAnsi="Courier New" w:cs="Courier New"/>
+          <w:color w:val="6A8759"/>
+          <w:sz w:val="24"/>
+          <w:szCs w:val="24"/>
+        </w:rPr>
+        <w:br/>
+        <w:t xml:space="preserve">    </w:t>
+      </w:r>
+      <w:r>
+        <w:rPr>
+          <w:rFonts w:ascii="Courier New" w:eastAsia="Times New Roman" w:hAnsi="Courier New" w:cs="Courier New"/>
+          <w:color w:val="9876AA"/>
+          <w:sz w:val="24"/>
+          <w:szCs w:val="24"/>
+        </w:rPr>
+        <w:t>app</w:t>
+      </w:r>
+      <w:r>
+        <w:rPr>
+          <w:rFonts w:ascii="Courier New" w:eastAsia="Times New Roman" w:hAnsi="Courier New" w:cs="Courier New"/>
+          <w:color w:val="BABABA"/>
+          <w:sz w:val="24"/>
+          <w:szCs w:val="24"/>
+        </w:rPr>
+        <w:t>:layout_constraintBottom_toTopOf=</w:t>
+      </w:r>
+      <w:r>
+        <w:rPr>
+          <w:rFonts w:ascii="Courier New" w:eastAsia="Times New Roman" w:hAnsi="Courier New" w:cs="Courier New"/>
+          <w:color w:val="6A8759"/>
+          <w:sz w:val="24"/>
+          <w:szCs w:val="24"/>
+        </w:rPr>
+        <w:t>"@+id/bottomNavigationView"</w:t>
+      </w:r>
+      <w:r>
+        <w:rPr>
+          <w:rFonts w:ascii="Courier New" w:eastAsia="Times New Roman" w:hAnsi="Courier New" w:cs="Courier New"/>
+          <w:color w:val="6A8759"/>
+          <w:sz w:val="24"/>
+          <w:szCs w:val="24"/>
+        </w:rPr>
+        <w:br/>
+        <w:t xml:space="preserve">    </w:t>
+      </w:r>
+      <w:r>
+        <w:rPr>
+          <w:rFonts w:ascii="Courier New" w:eastAsia="Times New Roman" w:hAnsi="Courier New" w:cs="Courier New"/>
+          <w:color w:val="9876AA"/>
+          <w:sz w:val="24"/>
+          <w:szCs w:val="24"/>
+        </w:rPr>
+        <w:t>app</w:t>
+      </w:r>
+      <w:r>
+        <w:rPr>
+          <w:rFonts w:ascii="Courier New" w:eastAsia="Times New Roman" w:hAnsi="Courier New" w:cs="Courier New"/>
+          <w:color w:val="BABABA"/>
+          <w:sz w:val="24"/>
+          <w:szCs w:val="24"/>
+        </w:rPr>
+        <w:t>:layout_constraintRight_toRightOf=</w:t>
+      </w:r>
+      <w:r>
+        <w:rPr>
+          <w:rFonts w:ascii="Courier New" w:eastAsia="Times New Roman" w:hAnsi="Courier New" w:cs="Courier New"/>
+          <w:color w:val="6A8759"/>
+          <w:sz w:val="24"/>
+          <w:szCs w:val="24"/>
+        </w:rPr>
+        <w:t xml:space="preserve">"parent" </w:t>
+      </w:r>
+      <w:r>
+        <w:rPr>
+          <w:rFonts w:ascii="Courier New" w:eastAsia="Times New Roman" w:hAnsi="Courier New" w:cs="Courier New"/>
+          <w:color w:val="E8BF6A"/>
+          <w:sz w:val="24"/>
+          <w:szCs w:val="24"/>
+        </w:rPr>
+        <w:t>/&gt;</w:t>
+      </w:r>
+      <w:r>
+        <w:rPr>
+          <w:rFonts w:ascii="Courier New" w:eastAsia="Times New Roman" w:hAnsi="Courier New" w:cs="Courier New"/>
+          <w:color w:val="E8BF6A"/>
+          <w:sz w:val="24"/>
+          <w:szCs w:val="24"/>
+        </w:rPr>
+        <w:br/>
+      </w:r>
+      <w:r>
+        <w:rPr>
+          <w:rFonts w:ascii="Courier New" w:eastAsia="Times New Roman" w:hAnsi="Courier New" w:cs="Courier New"/>
+          <w:color w:val="E8BF6A"/>
+          <w:sz w:val="24"/>
+          <w:szCs w:val="24"/>
+        </w:rPr>
+        <w:br/>
+        <w:t>&lt;CheckBox</w:t>
+      </w:r>
+      <w:r>
+        <w:rPr>
+          <w:rFonts w:ascii="Courier New" w:eastAsia="Times New Roman" w:hAnsi="Courier New" w:cs="Courier New"/>
+          <w:color w:val="E8BF6A"/>
+          <w:sz w:val="24"/>
+          <w:szCs w:val="24"/>
+        </w:rPr>
+        <w:br/>
+        <w:t xml:space="preserve">    </w:t>
+      </w:r>
+      <w:r>
+        <w:rPr>
+          <w:rFonts w:ascii="Courier New" w:eastAsia="Times New Roman" w:hAnsi="Courier New" w:cs="Courier New"/>
+          <w:color w:val="9876AA"/>
+          <w:sz w:val="24"/>
+          <w:szCs w:val="24"/>
+        </w:rPr>
+        <w:t>android</w:t>
+      </w:r>
+      <w:r>
+        <w:rPr>
+          <w:rFonts w:ascii="Courier New" w:eastAsia="Times New Roman" w:hAnsi="Courier New" w:cs="Courier New"/>
+          <w:color w:val="BABABA"/>
+          <w:sz w:val="24"/>
+          <w:szCs w:val="24"/>
+        </w:rPr>
+        <w:t>:id=</w:t>
+      </w:r>
+      <w:r>
+        <w:rPr>
+          <w:rFonts w:ascii="Courier New" w:eastAsia="Times New Roman" w:hAnsi="Courier New" w:cs="Courier New"/>
+          <w:color w:val="6A8759"/>
+          <w:sz w:val="24"/>
+          <w:szCs w:val="24"/>
+        </w:rPr>
+        <w:t>"@+id/search_all_have_checkBox"</w:t>
+      </w:r>
+      <w:r>
+        <w:rPr>
+          <w:rFonts w:ascii="Courier New" w:eastAsia="Times New Roman" w:hAnsi="Courier New" w:cs="Courier New"/>
+          <w:color w:val="6A8759"/>
+          <w:sz w:val="24"/>
+          <w:szCs w:val="24"/>
+        </w:rPr>
+        <w:br/>
+        <w:t xml:space="preserve">    </w:t>
+      </w:r>
+      <w:r>
+        <w:rPr>
+          <w:rFonts w:ascii="Courier New" w:eastAsia="Times New Roman" w:hAnsi="Courier New" w:cs="Courier New"/>
+          <w:color w:val="9876AA"/>
+          <w:sz w:val="24"/>
+          <w:szCs w:val="24"/>
+        </w:rPr>
+        <w:t>android</w:t>
+      </w:r>
+      <w:r>
+        <w:rPr>
+          <w:rFonts w:ascii="Courier New" w:eastAsia="Times New Roman" w:hAnsi="Courier New" w:cs="Courier New"/>
+          <w:color w:val="BABABA"/>
+          <w:sz w:val="24"/>
+          <w:szCs w:val="24"/>
+        </w:rPr>
+        <w:t>:layout_width=</w:t>
+      </w:r>
+      <w:r>
+        <w:rPr>
+          <w:rFonts w:ascii="Courier New" w:eastAsia="Times New Roman" w:hAnsi="Courier New" w:cs="Courier New"/>
+          <w:color w:val="6A8759"/>
+          <w:sz w:val="24"/>
+          <w:szCs w:val="24"/>
+        </w:rPr>
+        <w:t>"wrap_content"</w:t>
+      </w:r>
+      <w:r>
+        <w:rPr>
+          <w:rFonts w:ascii="Courier New" w:eastAsia="Times New Roman" w:hAnsi="Courier New" w:cs="Courier New"/>
+          <w:color w:val="6A8759"/>
+          <w:sz w:val="24"/>
+          <w:szCs w:val="24"/>
+        </w:rPr>
+        <w:br/>
+        <w:t xml:space="preserve">    </w:t>
+      </w:r>
+      <w:r>
+        <w:rPr>
+          <w:rFonts w:ascii="Courier New" w:eastAsia="Times New Roman" w:hAnsi="Courier New" w:cs="Courier New"/>
+          <w:color w:val="9876AA"/>
+          <w:sz w:val="24"/>
+          <w:szCs w:val="24"/>
+        </w:rPr>
+        <w:t>android</w:t>
+      </w:r>
+      <w:r>
+        <w:rPr>
+          <w:rFonts w:ascii="Courier New" w:eastAsia="Times New Roman" w:hAnsi="Courier New" w:cs="Courier New"/>
+          <w:color w:val="BABABA"/>
+          <w:sz w:val="24"/>
+          <w:szCs w:val="24"/>
+        </w:rPr>
+        <w:t>:layout_height=</w:t>
+      </w:r>
+      <w:r>
+        <w:rPr>
+          <w:rFonts w:ascii="Courier New" w:eastAsia="Times New Roman" w:hAnsi="Courier New" w:cs="Courier New"/>
+          <w:color w:val="6A8759"/>
+          <w:sz w:val="24"/>
+          <w:szCs w:val="24"/>
+        </w:rPr>
+        <w:t>"wrap_content"</w:t>
+      </w:r>
+      <w:r>
+        <w:rPr>
+          <w:rFonts w:ascii="Courier New" w:eastAsia="Times New Roman" w:hAnsi="Courier New" w:cs="Courier New"/>
+          <w:color w:val="6A8759"/>
+          <w:sz w:val="24"/>
+          <w:szCs w:val="24"/>
+        </w:rPr>
+        <w:br/>
+        <w:t xml:space="preserve">    </w:t>
+      </w:r>
+      <w:r>
+        <w:rPr>
+          <w:rFonts w:ascii="Courier New" w:eastAsia="Times New Roman" w:hAnsi="Courier New" w:cs="Courier New"/>
+          <w:color w:val="9876AA"/>
+          <w:sz w:val="24"/>
+          <w:szCs w:val="24"/>
+        </w:rPr>
+        <w:t>android</w:t>
+      </w:r>
+      <w:r>
+        <w:rPr>
+          <w:rFonts w:ascii="Courier New" w:eastAsia="Times New Roman" w:hAnsi="Courier New" w:cs="Courier New"/>
+          <w:color w:val="BABABA"/>
+          <w:sz w:val="24"/>
+          <w:szCs w:val="24"/>
+        </w:rPr>
+        <w:t>:layout_marginStart=</w:t>
+      </w:r>
+      <w:r>
+        <w:rPr>
+          <w:rFonts w:ascii="Courier New" w:eastAsia="Times New Roman" w:hAnsi="Courier New" w:cs="Courier New"/>
+          <w:color w:val="6A8759"/>
+          <w:sz w:val="24"/>
+          <w:szCs w:val="24"/>
+        </w:rPr>
+        <w:t>"8dp"</w:t>
+      </w:r>
+      <w:r>
+        <w:rPr>
+          <w:rFonts w:ascii="Courier New" w:eastAsia="Times New Roman" w:hAnsi="Courier New" w:cs="Courier New"/>
+          <w:color w:val="6A8759"/>
+          <w:sz w:val="24"/>
+          <w:szCs w:val="24"/>
+        </w:rPr>
+        <w:br/>
+        <w:t xml:space="preserve">    </w:t>
+      </w:r>
+      <w:r>
+        <w:rPr>
+          <w:rFonts w:ascii="Courier New" w:eastAsia="Times New Roman" w:hAnsi="Courier New" w:cs="Courier New"/>
+          <w:color w:val="9876AA"/>
+          <w:sz w:val="24"/>
+          <w:szCs w:val="24"/>
+        </w:rPr>
+        <w:t>android</w:t>
+      </w:r>
+      <w:r>
+        <w:rPr>
+          <w:rFonts w:ascii="Courier New" w:eastAsia="Times New Roman" w:hAnsi="Courier New" w:cs="Courier New"/>
+          <w:color w:val="BABABA"/>
+          <w:sz w:val="24"/>
+          <w:szCs w:val="24"/>
+        </w:rPr>
+        <w:t>:layout_marginLeft=</w:t>
+      </w:r>
+      <w:r>
+        <w:rPr>
+          <w:rFonts w:ascii="Courier New" w:eastAsia="Times New Roman" w:hAnsi="Courier New" w:cs="Courier New"/>
+          <w:color w:val="6A8759"/>
+          <w:sz w:val="24"/>
+          <w:szCs w:val="24"/>
+        </w:rPr>
+        <w:t>"8dp"</w:t>
+      </w:r>
+      <w:r>
+        <w:rPr>
+          <w:rFonts w:ascii="Courier New" w:eastAsia="Times New Roman" w:hAnsi="Courier New" w:cs="Courier New"/>
+          <w:color w:val="6A8759"/>
+          <w:sz w:val="24"/>
+          <w:szCs w:val="24"/>
+        </w:rPr>
+        <w:br/>
+        <w:t xml:space="preserve">    </w:t>
+      </w:r>
+      <w:r>
+        <w:rPr>
+          <w:rFonts w:ascii="Courier New" w:eastAsia="Times New Roman" w:hAnsi="Courier New" w:cs="Courier New"/>
+          <w:color w:val="9876AA"/>
+          <w:sz w:val="24"/>
+          <w:szCs w:val="24"/>
+        </w:rPr>
+        <w:t>android</w:t>
+      </w:r>
+      <w:r>
+        <w:rPr>
+          <w:rFonts w:ascii="Courier New" w:eastAsia="Times New Roman" w:hAnsi="Courier New" w:cs="Courier New"/>
+          <w:color w:val="BABABA"/>
+          <w:sz w:val="24"/>
+          <w:szCs w:val="24"/>
+        </w:rPr>
+        <w:t>:text=</w:t>
+      </w:r>
+      <w:r>
+        <w:rPr>
+          <w:rFonts w:ascii="Courier New" w:eastAsia="Times New Roman" w:hAnsi="Courier New" w:cs="Courier New"/>
+          <w:color w:val="6A8759"/>
+          <w:sz w:val="24"/>
+          <w:szCs w:val="24"/>
+        </w:rPr>
+        <w:t>"@string/checkbox_search_all_2"</w:t>
+      </w:r>
+      <w:r>
+        <w:rPr>
+          <w:rFonts w:ascii="Courier New" w:eastAsia="Times New Roman" w:hAnsi="Courier New" w:cs="Courier New"/>
+          <w:color w:val="6A8759"/>
+          <w:sz w:val="24"/>
+          <w:szCs w:val="24"/>
+        </w:rPr>
+        <w:br/>
+        <w:t xml:space="preserve">    </w:t>
+      </w:r>
+      <w:r>
+        <w:rPr>
+          <w:rFonts w:ascii="Courier New" w:eastAsia="Times New Roman" w:hAnsi="Courier New" w:cs="Courier New"/>
+          <w:color w:val="9876AA"/>
+          <w:sz w:val="24"/>
+          <w:szCs w:val="24"/>
+        </w:rPr>
+        <w:t>app</w:t>
+      </w:r>
+      <w:r>
+        <w:rPr>
+          <w:rFonts w:ascii="Courier New" w:eastAsia="Times New Roman" w:hAnsi="Courier New" w:cs="Courier New"/>
+          <w:color w:val="BABABA"/>
+          <w:sz w:val="24"/>
+          <w:szCs w:val="24"/>
+        </w:rPr>
+        <w:t>:layout_constraintStart_toStartOf=</w:t>
+      </w:r>
+      <w:r>
+        <w:rPr>
+          <w:rFonts w:ascii="Courier New" w:eastAsia="Times New Roman" w:hAnsi="Courier New" w:cs="Courier New"/>
+          <w:color w:val="6A8759"/>
+          <w:sz w:val="24"/>
+          <w:szCs w:val="24"/>
+        </w:rPr>
+        <w:t>"parent"</w:t>
+      </w:r>
+      <w:r>
+        <w:rPr>
+          <w:rFonts w:ascii="Courier New" w:eastAsia="Times New Roman" w:hAnsi="Courier New" w:cs="Courier New"/>
+          <w:color w:val="6A8759"/>
+          <w:sz w:val="24"/>
+          <w:szCs w:val="24"/>
+        </w:rPr>
+        <w:br/>
+        <w:t xml:space="preserve">    </w:t>
+      </w:r>
+      <w:r>
+        <w:rPr>
+          <w:rFonts w:ascii="Courier New" w:eastAsia="Times New Roman" w:hAnsi="Courier New" w:cs="Courier New"/>
+          <w:color w:val="9876AA"/>
+          <w:sz w:val="24"/>
+          <w:szCs w:val="24"/>
+        </w:rPr>
+        <w:t>app</w:t>
+      </w:r>
+      <w:r>
+        <w:rPr>
+          <w:rFonts w:ascii="Courier New" w:eastAsia="Times New Roman" w:hAnsi="Courier New" w:cs="Courier New"/>
+          <w:color w:val="BABABA"/>
+          <w:sz w:val="24"/>
+          <w:szCs w:val="24"/>
+        </w:rPr>
+        <w:t>:layout_constraintTop_toBottomOf=</w:t>
+      </w:r>
+      <w:r>
+        <w:rPr>
+          <w:rFonts w:ascii="Courier New" w:eastAsia="Times New Roman" w:hAnsi="Courier New" w:cs="Courier New"/>
+          <w:color w:val="6A8759"/>
+          <w:sz w:val="24"/>
+          <w:szCs w:val="24"/>
+        </w:rPr>
+        <w:t xml:space="preserve">"@+id/spinner1" </w:t>
+      </w:r>
+      <w:r>
+        <w:rPr>
+          <w:rFonts w:ascii="Courier New" w:eastAsia="Times New Roman" w:hAnsi="Courier New" w:cs="Courier New"/>
+          <w:color w:val="E8BF6A"/>
+          <w:sz w:val="24"/>
+          <w:szCs w:val="24"/>
+        </w:rPr>
+        <w:t>/&gt;</w:t>
       </w:r>
     </w:p>
     <w:p>
@@ -26,30 +3882,6 @@
           <w:szCs w:val="18"/>
         </w:rPr>
       </w:pPr>
-      <w:r>
-        <w:t xml:space="preserve">Text = </w:t>
-      </w:r>
-      <w:r>
-        <w:rPr>
-          <w:rFonts w:ascii="Consolas" w:hAnsi="Consolas" w:cs="Consolas"/>
-          <w:color w:val="222222"/>
-          <w:sz w:val="18"/>
-          <w:szCs w:val="18"/>
-        </w:rPr>
-        <w:t>#a38d6d</w:t>
-      </w:r>
-    </w:p>
-    <w:p>
-      <w:pPr>
-        <w:rPr>
-          <w:rFonts w:ascii="Consolas" w:hAnsi="Consolas" w:cs="Consolas"/>
-          <w:color w:val="222222"/>
-          <w:sz w:val="18"/>
-          <w:szCs w:val="18"/>
-        </w:rPr>
-      </w:pPr>
-      <w:bookmarkStart w:id="0" w:name="_GoBack"/>
-      <w:bookmarkEnd w:id="0"/>
     </w:p>
     <w:sectPr>
       <w:pgSz w:w="12240" w:h="15840"/>
@@ -576,6 +4408,54 @@
     <w:uiPriority w:val="99"/>
     <w:rsid w:val="008022AD"/>
   </w:style>
+  <w:style w:type="paragraph" w:styleId="HTMLPreformatted">
+    <w:name w:val="HTML Preformatted"/>
+    <w:basedOn w:val="Normal"/>
+    <w:link w:val="HTMLPreformattedChar"/>
+    <w:uiPriority w:val="99"/>
+    <w:semiHidden/>
+    <w:unhideWhenUsed/>
+    <w:rsid w:val="00390552"/>
+    <w:pPr>
+      <w:tabs>
+        <w:tab w:val="left" w:pos="916"/>
+        <w:tab w:val="left" w:pos="1832"/>
+        <w:tab w:val="left" w:pos="2748"/>
+        <w:tab w:val="left" w:pos="3664"/>
+        <w:tab w:val="left" w:pos="4580"/>
+        <w:tab w:val="left" w:pos="5496"/>
+        <w:tab w:val="left" w:pos="6412"/>
+        <w:tab w:val="left" w:pos="7328"/>
+        <w:tab w:val="left" w:pos="8244"/>
+        <w:tab w:val="left" w:pos="9160"/>
+        <w:tab w:val="left" w:pos="10076"/>
+        <w:tab w:val="left" w:pos="10992"/>
+        <w:tab w:val="left" w:pos="11908"/>
+        <w:tab w:val="left" w:pos="12824"/>
+        <w:tab w:val="left" w:pos="13740"/>
+        <w:tab w:val="left" w:pos="14656"/>
+      </w:tabs>
+      <w:spacing w:after="0" w:line="240" w:lineRule="auto"/>
+    </w:pPr>
+    <w:rPr>
+      <w:rFonts w:ascii="Courier New" w:eastAsia="Times New Roman" w:hAnsi="Courier New" w:cs="Courier New"/>
+      <w:sz w:val="20"/>
+      <w:szCs w:val="20"/>
+    </w:rPr>
+  </w:style>
+  <w:style w:type="character" w:customStyle="1" w:styleId="HTMLPreformattedChar">
+    <w:name w:val="HTML Preformatted Char"/>
+    <w:basedOn w:val="DefaultParagraphFont"/>
+    <w:link w:val="HTMLPreformatted"/>
+    <w:uiPriority w:val="99"/>
+    <w:semiHidden/>
+    <w:rsid w:val="00390552"/>
+    <w:rPr>
+      <w:rFonts w:ascii="Courier New" w:eastAsia="Times New Roman" w:hAnsi="Courier New" w:cs="Courier New"/>
+      <w:sz w:val="20"/>
+      <w:szCs w:val="20"/>
+    </w:rPr>
+  </w:style>
 </w:styles>
 </file>
 
